--- a/Colorado Redistricting Project.docx
+++ b/Colorado Redistricting Project.docx
@@ -96,7 +96,31 @@
                     <w:rPr>
                       <w:rFonts w:ascii="Cambria Math" w:hAnsi="Cambria Math"/>
                     </w:rPr>
-                    <m:t xml:space="preserve">1, if county </m:t>
+                    <m:t xml:space="preserve">1, </m:t>
+                  </m:r>
+                  <m:r>
+                    <w:rPr>
+                      <w:rFonts w:ascii="Cambria Math" w:hAnsi="Cambria Math"/>
+                    </w:rPr>
+                    <m:t>if</m:t>
+                  </m:r>
+                  <m:r>
+                    <w:rPr>
+                      <w:rFonts w:ascii="Cambria Math" w:hAnsi="Cambria Math"/>
+                    </w:rPr>
+                    <m:t xml:space="preserve"> </m:t>
+                  </m:r>
+                  <m:r>
+                    <w:rPr>
+                      <w:rFonts w:ascii="Cambria Math" w:hAnsi="Cambria Math"/>
+                    </w:rPr>
+                    <m:t>county</m:t>
+                  </m:r>
+                  <m:r>
+                    <w:rPr>
+                      <w:rFonts w:ascii="Cambria Math" w:hAnsi="Cambria Math"/>
+                    </w:rPr>
+                    <m:t xml:space="preserve"> </m:t>
                   </m:r>
                   <m:r>
                     <m:rPr>
@@ -113,7 +137,25 @@
                     <w:rPr>
                       <w:rFonts w:ascii="Cambria Math" w:hAnsi="Cambria Math"/>
                     </w:rPr>
-                    <m:t>0, otherwise</m:t>
+                    <m:t xml:space="preserve">0, </m:t>
+                  </m:r>
+                  <m:r>
+                    <w:rPr>
+                      <w:rFonts w:ascii="Cambria Math" w:hAnsi="Cambria Math"/>
+                    </w:rPr>
+                    <m:t>ot</m:t>
+                  </m:r>
+                  <m:r>
+                    <w:rPr>
+                      <w:rFonts w:ascii="Cambria Math" w:hAnsi="Cambria Math"/>
+                    </w:rPr>
+                    <m:t>h</m:t>
+                  </m:r>
+                  <m:r>
+                    <w:rPr>
+                      <w:rFonts w:ascii="Cambria Math" w:hAnsi="Cambria Math"/>
+                    </w:rPr>
+                    <m:t>erwise</m:t>
                   </m:r>
                 </m:e>
               </m:eqArr>
@@ -195,6 +237,12 @@
               <w:rPr>
                 <w:rFonts w:ascii="Cambria Math" w:hAnsi="Cambria Math"/>
               </w:rPr>
+              <m:t>c</m:t>
+            </m:r>
+            <m:r>
+              <w:rPr>
+                <w:rFonts w:ascii="Cambria Math" w:hAnsi="Cambria Math"/>
+              </w:rPr>
               <m:t>i</m:t>
             </m:r>
           </m:sub>
@@ -204,7 +252,27 @@
         <w:rPr>
           <w:rFonts w:eastAsiaTheme="minorEastAsia"/>
         </w:rPr>
-        <w:t xml:space="preserve"> [Hispanic </w:t>
+        <w:t xml:space="preserve"> [</w:t>
+      </w:r>
+      <w:bookmarkStart w:id="0" w:name="_Hlk152587464"/>
+      <w:r>
+        <w:rPr>
+          <w:rFonts w:eastAsiaTheme="minorEastAsia"/>
+        </w:rPr>
+        <w:t xml:space="preserve">c county (1,64), race (1,8) </w:t>
+      </w:r>
+      <w:bookmarkEnd w:id="0"/>
+      <w:r>
+        <w:rPr>
+          <w:rFonts w:eastAsiaTheme="minorEastAsia"/>
+        </w:rPr>
+        <w:t>Hispanic</w:t>
+      </w:r>
+      <w:r>
+        <w:rPr>
+          <w:rFonts w:eastAsiaTheme="minorEastAsia"/>
+        </w:rPr>
+        <w:t xml:space="preserve"> </w:t>
       </w:r>
       <m:oMath>
         <m:d>
@@ -235,6 +303,12 @@
                 </m:r>
               </m:e>
               <m:sub>
+                <m:r>
+                  <w:rPr>
+                    <w:rFonts w:ascii="Cambria Math" w:eastAsiaTheme="minorEastAsia" w:hAnsi="Cambria Math"/>
+                  </w:rPr>
+                  <m:t>c</m:t>
+                </m:r>
                 <m:r>
                   <w:rPr>
                     <w:rFonts w:ascii="Cambria Math" w:eastAsiaTheme="minorEastAsia" w:hAnsi="Cambria Math"/>
@@ -285,6 +359,12 @@
                   <w:rPr>
                     <w:rFonts w:ascii="Cambria Math" w:eastAsiaTheme="minorEastAsia" w:hAnsi="Cambria Math"/>
                   </w:rPr>
+                  <m:t>c</m:t>
+                </m:r>
+                <m:r>
+                  <w:rPr>
+                    <w:rFonts w:ascii="Cambria Math" w:eastAsiaTheme="minorEastAsia" w:hAnsi="Cambria Math"/>
+                  </w:rPr>
                   <m:t>w</m:t>
                 </m:r>
               </m:sub>
@@ -331,6 +411,12 @@
                   <w:rPr>
                     <w:rFonts w:ascii="Cambria Math" w:eastAsiaTheme="minorEastAsia" w:hAnsi="Cambria Math"/>
                   </w:rPr>
+                  <m:t>c</m:t>
+                </m:r>
+                <m:r>
+                  <w:rPr>
+                    <w:rFonts w:ascii="Cambria Math" w:eastAsiaTheme="minorEastAsia" w:hAnsi="Cambria Math"/>
+                  </w:rPr>
                   <m:t>b</m:t>
                 </m:r>
               </m:sub>
@@ -377,7 +463,13 @@
                   <w:rPr>
                     <w:rFonts w:ascii="Cambria Math" w:eastAsiaTheme="minorEastAsia" w:hAnsi="Cambria Math"/>
                   </w:rPr>
-                  <m:t>ai</m:t>
+                  <m:t>c</m:t>
+                </m:r>
+                <m:r>
+                  <w:rPr>
+                    <w:rFonts w:ascii="Cambria Math" w:eastAsiaTheme="minorEastAsia" w:hAnsi="Cambria Math"/>
+                  </w:rPr>
+                  <m:t>n</m:t>
                 </m:r>
               </m:sub>
             </m:sSub>
@@ -419,6 +511,12 @@
                 </m:r>
               </m:e>
               <m:sub>
+                <m:r>
+                  <w:rPr>
+                    <w:rFonts w:ascii="Cambria Math" w:eastAsiaTheme="minorEastAsia" w:hAnsi="Cambria Math"/>
+                  </w:rPr>
+                  <m:t>c</m:t>
+                </m:r>
                 <m:r>
                   <w:rPr>
                     <w:rFonts w:ascii="Cambria Math" w:eastAsiaTheme="minorEastAsia" w:hAnsi="Cambria Math"/>
@@ -469,6 +567,12 @@
                   <w:rPr>
                     <w:rFonts w:ascii="Cambria Math" w:eastAsiaTheme="minorEastAsia" w:hAnsi="Cambria Math"/>
                   </w:rPr>
+                  <m:t>c</m:t>
+                </m:r>
+                <m:r>
+                  <w:rPr>
+                    <w:rFonts w:ascii="Cambria Math" w:eastAsiaTheme="minorEastAsia" w:hAnsi="Cambria Math"/>
+                  </w:rPr>
                   <m:t>p</m:t>
                 </m:r>
               </m:sub>
@@ -515,6 +619,12 @@
                   <w:rPr>
                     <w:rFonts w:ascii="Cambria Math" w:eastAsiaTheme="minorEastAsia" w:hAnsi="Cambria Math"/>
                   </w:rPr>
+                  <m:t>c</m:t>
+                </m:r>
+                <m:r>
+                  <w:rPr>
+                    <w:rFonts w:ascii="Cambria Math" w:eastAsiaTheme="minorEastAsia" w:hAnsi="Cambria Math"/>
+                  </w:rPr>
                   <m:t>o</m:t>
                 </m:r>
               </m:sub>
@@ -557,6 +667,12 @@
                 </m:r>
               </m:e>
               <m:sub>
+                <m:r>
+                  <w:rPr>
+                    <w:rFonts w:ascii="Cambria Math" w:eastAsiaTheme="minorEastAsia" w:hAnsi="Cambria Math"/>
+                  </w:rPr>
+                  <m:t>c</m:t>
+                </m:r>
                 <m:r>
                   <w:rPr>
                     <w:rFonts w:ascii="Cambria Math" w:eastAsiaTheme="minorEastAsia" w:hAnsi="Cambria Math"/>
@@ -678,6 +794,12 @@
               <w:rPr>
                 <w:rFonts w:ascii="Cambria Math" w:eastAsiaTheme="minorEastAsia" w:hAnsi="Cambria Math"/>
               </w:rPr>
+              <m:t>c</m:t>
+            </m:r>
+            <m:r>
+              <w:rPr>
+                <w:rFonts w:ascii="Cambria Math" w:eastAsiaTheme="minorEastAsia" w:hAnsi="Cambria Math"/>
+              </w:rPr>
               <m:t>i</m:t>
             </m:r>
           </m:sub>
@@ -687,7 +809,43 @@
         <w:rPr>
           <w:rFonts w:eastAsiaTheme="minorEastAsia"/>
         </w:rPr>
-        <w:t xml:space="preserve"> [Republican </w:t>
+        <w:t xml:space="preserve"> [</w:t>
+      </w:r>
+      <w:r>
+        <w:rPr>
+          <w:rFonts w:eastAsiaTheme="minorEastAsia"/>
+        </w:rPr>
+        <w:t xml:space="preserve">c county (1,64), </w:t>
+      </w:r>
+      <w:r>
+        <w:rPr>
+          <w:rFonts w:eastAsiaTheme="minorEastAsia"/>
+        </w:rPr>
+        <w:t>party</w:t>
+      </w:r>
+      <w:r>
+        <w:rPr>
+          <w:rFonts w:eastAsiaTheme="minorEastAsia"/>
+        </w:rPr>
+        <w:t xml:space="preserve"> (1,</w:t>
+      </w:r>
+      <w:r>
+        <w:rPr>
+          <w:rFonts w:eastAsiaTheme="minorEastAsia"/>
+        </w:rPr>
+        <w:t>4</w:t>
+      </w:r>
+      <w:r>
+        <w:rPr>
+          <w:rFonts w:eastAsiaTheme="minorEastAsia"/>
+        </w:rPr>
+        <w:t xml:space="preserve">) </w:t>
+      </w:r>
+      <w:r>
+        <w:rPr>
+          <w:rFonts w:eastAsiaTheme="minorEastAsia"/>
+        </w:rPr>
+        <w:t xml:space="preserve">Republican </w:t>
       </w:r>
       <m:oMath>
         <m:d>
@@ -718,6 +876,12 @@
                 </m:r>
               </m:e>
               <m:sub>
+                <m:r>
+                  <w:rPr>
+                    <w:rFonts w:ascii="Cambria Math" w:eastAsiaTheme="minorEastAsia" w:hAnsi="Cambria Math"/>
+                  </w:rPr>
+                  <m:t>c</m:t>
+                </m:r>
                 <m:r>
                   <w:rPr>
                     <w:rFonts w:ascii="Cambria Math" w:eastAsiaTheme="minorEastAsia" w:hAnsi="Cambria Math"/>
@@ -733,8 +897,158 @@
         <w:rPr>
           <w:rFonts w:eastAsiaTheme="minorEastAsia"/>
         </w:rPr>
-        <w:t>, Democrat, Minor Party, Unaffiliated</w:t>
-      </w:r>
+        <w:t>, Democrat</w:t>
+      </w:r>
+      <w:r>
+        <w:rPr>
+          <w:rFonts w:eastAsiaTheme="minorEastAsia"/>
+        </w:rPr>
+        <w:t xml:space="preserve"> </w:t>
+      </w:r>
+      <m:oMath>
+        <m:d>
+          <m:dPr>
+            <m:ctrlPr>
+              <w:rPr>
+                <w:rFonts w:ascii="Cambria Math" w:eastAsiaTheme="minorEastAsia" w:hAnsi="Cambria Math"/>
+                <w:i/>
+              </w:rPr>
+            </m:ctrlPr>
+          </m:dPr>
+          <m:e>
+            <m:sSub>
+              <m:sSubPr>
+                <m:ctrlPr>
+                  <w:rPr>
+                    <w:rFonts w:ascii="Cambria Math" w:eastAsiaTheme="minorEastAsia" w:hAnsi="Cambria Math"/>
+                    <w:i/>
+                  </w:rPr>
+                </m:ctrlPr>
+              </m:sSubPr>
+              <m:e>
+                <m:r>
+                  <w:rPr>
+                    <w:rFonts w:ascii="Cambria Math" w:eastAsiaTheme="minorEastAsia" w:hAnsi="Cambria Math"/>
+                  </w:rPr>
+                  <m:t>V</m:t>
+                </m:r>
+              </m:e>
+              <m:sub>
+                <m:r>
+                  <w:rPr>
+                    <w:rFonts w:ascii="Cambria Math" w:eastAsiaTheme="minorEastAsia" w:hAnsi="Cambria Math"/>
+                  </w:rPr>
+                  <m:t>cd</m:t>
+                </m:r>
+              </m:sub>
+            </m:sSub>
+          </m:e>
+        </m:d>
+      </m:oMath>
+      <w:r>
+        <w:rPr>
+          <w:rFonts w:eastAsiaTheme="minorEastAsia"/>
+        </w:rPr>
+        <w:t>, Minor Party</w:t>
+      </w:r>
+      <w:r>
+        <w:rPr>
+          <w:rFonts w:eastAsiaTheme="minorEastAsia"/>
+        </w:rPr>
+        <w:t xml:space="preserve"> </w:t>
+      </w:r>
+      <m:oMath>
+        <m:d>
+          <m:dPr>
+            <m:ctrlPr>
+              <w:rPr>
+                <w:rFonts w:ascii="Cambria Math" w:eastAsiaTheme="minorEastAsia" w:hAnsi="Cambria Math"/>
+                <w:i/>
+              </w:rPr>
+            </m:ctrlPr>
+          </m:dPr>
+          <m:e>
+            <m:sSub>
+              <m:sSubPr>
+                <m:ctrlPr>
+                  <w:rPr>
+                    <w:rFonts w:ascii="Cambria Math" w:eastAsiaTheme="minorEastAsia" w:hAnsi="Cambria Math"/>
+                    <w:i/>
+                  </w:rPr>
+                </m:ctrlPr>
+              </m:sSubPr>
+              <m:e>
+                <m:r>
+                  <w:rPr>
+                    <w:rFonts w:ascii="Cambria Math" w:eastAsiaTheme="minorEastAsia" w:hAnsi="Cambria Math"/>
+                  </w:rPr>
+                  <m:t>V</m:t>
+                </m:r>
+              </m:e>
+              <m:sub>
+                <m:r>
+                  <w:rPr>
+                    <w:rFonts w:ascii="Cambria Math" w:eastAsiaTheme="minorEastAsia" w:hAnsi="Cambria Math"/>
+                  </w:rPr>
+                  <m:t>cm</m:t>
+                </m:r>
+              </m:sub>
+            </m:sSub>
+          </m:e>
+        </m:d>
+      </m:oMath>
+      <w:r>
+        <w:rPr>
+          <w:rFonts w:eastAsiaTheme="minorEastAsia"/>
+        </w:rPr>
+        <w:t>, Unaffiliated</w:t>
+      </w:r>
+      <w:r>
+        <w:rPr>
+          <w:rFonts w:eastAsiaTheme="minorEastAsia"/>
+        </w:rPr>
+        <w:t xml:space="preserve"> </w:t>
+      </w:r>
+      <m:oMath>
+        <m:d>
+          <m:dPr>
+            <m:ctrlPr>
+              <w:rPr>
+                <w:rFonts w:ascii="Cambria Math" w:eastAsiaTheme="minorEastAsia" w:hAnsi="Cambria Math"/>
+                <w:i/>
+              </w:rPr>
+            </m:ctrlPr>
+          </m:dPr>
+          <m:e>
+            <m:sSub>
+              <m:sSubPr>
+                <m:ctrlPr>
+                  <w:rPr>
+                    <w:rFonts w:ascii="Cambria Math" w:eastAsiaTheme="minorEastAsia" w:hAnsi="Cambria Math"/>
+                    <w:i/>
+                  </w:rPr>
+                </m:ctrlPr>
+              </m:sSubPr>
+              <m:e>
+                <m:r>
+                  <w:rPr>
+                    <w:rFonts w:ascii="Cambria Math" w:eastAsiaTheme="minorEastAsia" w:hAnsi="Cambria Math"/>
+                  </w:rPr>
+                  <m:t>V</m:t>
+                </m:r>
+              </m:e>
+              <m:sub>
+                <m:r>
+                  <w:rPr>
+                    <w:rFonts w:ascii="Cambria Math" w:eastAsiaTheme="minorEastAsia" w:hAnsi="Cambria Math"/>
+                  </w:rPr>
+                  <m:t>cu</m:t>
+                </m:r>
+              </m:sub>
+            </m:sSub>
+          </m:e>
+        </m:d>
+      </m:oMath>
       <w:r>
         <w:rPr>
           <w:rFonts w:eastAsiaTheme="minorEastAsia"/>
@@ -816,6 +1130,271 @@
         </w:rPr>
         <w:t>]</w:t>
       </w:r>
+    </w:p>
+    <w:p>
+      <w:pPr>
+        <w:rPr>
+          <w:u w:val="single"/>
+        </w:rPr>
+      </w:pPr>
+      <w:r>
+        <w:rPr>
+          <w:u w:val="single"/>
+        </w:rPr>
+        <w:t>Objective Function:</w:t>
+      </w:r>
+    </w:p>
+    <w:p>
+      <w:pPr>
+        <w:pStyle w:val="ListParagraph"/>
+        <w:numPr>
+          <w:ilvl w:val="0"/>
+          <w:numId w:val="3"/>
+        </w:numPr>
+      </w:pPr>
+      <w:r>
+        <w:t xml:space="preserve">Minimize </w:t>
+      </w:r>
+      <m:oMath>
+        <m:sSub>
+          <m:sSubPr>
+            <m:ctrlPr>
+              <w:rPr>
+                <w:rFonts w:ascii="Cambria Math" w:hAnsi="Cambria Math"/>
+                <w:i/>
+              </w:rPr>
+            </m:ctrlPr>
+          </m:sSubPr>
+          <m:e>
+            <m:r>
+              <w:rPr>
+                <w:rFonts w:ascii="Cambria Math" w:hAnsi="Cambria Math"/>
+              </w:rPr>
+              <m:t>a</m:t>
+            </m:r>
+          </m:e>
+          <m:sub>
+            <m:r>
+              <w:rPr>
+                <w:rFonts w:ascii="Cambria Math" w:hAnsi="Cambria Math"/>
+              </w:rPr>
+              <m:t>i</m:t>
+            </m:r>
+          </m:sub>
+        </m:sSub>
+        <m:sSub>
+          <m:sSubPr>
+            <m:ctrlPr>
+              <w:rPr>
+                <w:rFonts w:ascii="Cambria Math" w:hAnsi="Cambria Math"/>
+                <w:i/>
+              </w:rPr>
+            </m:ctrlPr>
+          </m:sSubPr>
+          <m:e>
+            <m:r>
+              <w:rPr>
+                <w:rFonts w:ascii="Cambria Math" w:hAnsi="Cambria Math"/>
+              </w:rPr>
+              <m:t>x</m:t>
+            </m:r>
+          </m:e>
+          <m:sub>
+            <m:r>
+              <w:rPr>
+                <w:rFonts w:ascii="Cambria Math" w:hAnsi="Cambria Math"/>
+              </w:rPr>
+              <m:t>cj</m:t>
+            </m:r>
+          </m:sub>
+        </m:sSub>
+        <m:r>
+          <w:rPr>
+            <w:rFonts w:ascii="Cambria Math" w:hAnsi="Cambria Math"/>
+          </w:rPr>
+          <m:t>+</m:t>
+        </m:r>
+        <m:sSub>
+          <m:sSubPr>
+            <m:ctrlPr>
+              <w:rPr>
+                <w:rFonts w:ascii="Cambria Math" w:hAnsi="Cambria Math"/>
+                <w:i/>
+              </w:rPr>
+            </m:ctrlPr>
+          </m:sSubPr>
+          <m:e>
+            <m:r>
+              <w:rPr>
+                <w:rFonts w:ascii="Cambria Math" w:hAnsi="Cambria Math"/>
+              </w:rPr>
+              <m:t>P</m:t>
+            </m:r>
+          </m:e>
+          <m:sub>
+            <m:r>
+              <w:rPr>
+                <w:rFonts w:ascii="Cambria Math" w:hAnsi="Cambria Math"/>
+              </w:rPr>
+              <m:t>i</m:t>
+            </m:r>
+          </m:sub>
+        </m:sSub>
+        <m:sSub>
+          <m:sSubPr>
+            <m:ctrlPr>
+              <w:rPr>
+                <w:rFonts w:ascii="Cambria Math" w:hAnsi="Cambria Math"/>
+                <w:i/>
+              </w:rPr>
+            </m:ctrlPr>
+          </m:sSubPr>
+          <m:e>
+            <m:r>
+              <w:rPr>
+                <w:rFonts w:ascii="Cambria Math" w:hAnsi="Cambria Math"/>
+              </w:rPr>
+              <m:t>x</m:t>
+            </m:r>
+          </m:e>
+          <m:sub>
+            <m:r>
+              <w:rPr>
+                <w:rFonts w:ascii="Cambria Math" w:hAnsi="Cambria Math"/>
+              </w:rPr>
+              <m:t>cj</m:t>
+            </m:r>
+          </m:sub>
+        </m:sSub>
+        <m:r>
+          <w:rPr>
+            <w:rFonts w:ascii="Cambria Math" w:hAnsi="Cambria Math"/>
+          </w:rPr>
+          <m:t>+</m:t>
+        </m:r>
+        <m:sSub>
+          <m:sSubPr>
+            <m:ctrlPr>
+              <w:rPr>
+                <w:rFonts w:ascii="Cambria Math" w:hAnsi="Cambria Math"/>
+                <w:i/>
+              </w:rPr>
+            </m:ctrlPr>
+          </m:sSubPr>
+          <m:e>
+            <m:r>
+              <w:rPr>
+                <w:rFonts w:ascii="Cambria Math" w:hAnsi="Cambria Math"/>
+              </w:rPr>
+              <m:t>V</m:t>
+            </m:r>
+          </m:e>
+          <m:sub>
+            <m:r>
+              <w:rPr>
+                <w:rFonts w:ascii="Cambria Math" w:hAnsi="Cambria Math"/>
+              </w:rPr>
+              <m:t>c</m:t>
+            </m:r>
+            <m:r>
+              <w:rPr>
+                <w:rFonts w:ascii="Cambria Math" w:hAnsi="Cambria Math"/>
+              </w:rPr>
+              <m:t>i</m:t>
+            </m:r>
+          </m:sub>
+        </m:sSub>
+        <m:sSub>
+          <m:sSubPr>
+            <m:ctrlPr>
+              <w:rPr>
+                <w:rFonts w:ascii="Cambria Math" w:hAnsi="Cambria Math"/>
+                <w:i/>
+              </w:rPr>
+            </m:ctrlPr>
+          </m:sSubPr>
+          <m:e>
+            <m:r>
+              <w:rPr>
+                <w:rFonts w:ascii="Cambria Math" w:hAnsi="Cambria Math"/>
+              </w:rPr>
+              <m:t>x</m:t>
+            </m:r>
+          </m:e>
+          <m:sub>
+            <m:r>
+              <w:rPr>
+                <w:rFonts w:ascii="Cambria Math" w:hAnsi="Cambria Math"/>
+              </w:rPr>
+              <m:t>cj</m:t>
+            </m:r>
+          </m:sub>
+        </m:sSub>
+        <m:r>
+          <w:rPr>
+            <w:rFonts w:ascii="Cambria Math" w:hAnsi="Cambria Math"/>
+          </w:rPr>
+          <m:t>+</m:t>
+        </m:r>
+        <m:sSub>
+          <m:sSubPr>
+            <m:ctrlPr>
+              <w:rPr>
+                <w:rFonts w:ascii="Cambria Math" w:hAnsi="Cambria Math"/>
+                <w:i/>
+              </w:rPr>
+            </m:ctrlPr>
+          </m:sSubPr>
+          <m:e>
+            <m:r>
+              <w:rPr>
+                <w:rFonts w:ascii="Cambria Math" w:hAnsi="Cambria Math"/>
+              </w:rPr>
+              <m:t>d</m:t>
+            </m:r>
+          </m:e>
+          <m:sub>
+            <m:r>
+              <w:rPr>
+                <w:rFonts w:ascii="Cambria Math" w:hAnsi="Cambria Math"/>
+              </w:rPr>
+              <m:t>c</m:t>
+            </m:r>
+            <m:r>
+              <w:rPr>
+                <w:rFonts w:ascii="Cambria Math" w:hAnsi="Cambria Math"/>
+              </w:rPr>
+              <m:t>i</m:t>
+            </m:r>
+          </m:sub>
+        </m:sSub>
+        <m:sSub>
+          <m:sSubPr>
+            <m:ctrlPr>
+              <w:rPr>
+                <w:rFonts w:ascii="Cambria Math" w:hAnsi="Cambria Math"/>
+                <w:i/>
+              </w:rPr>
+            </m:ctrlPr>
+          </m:sSubPr>
+          <m:e>
+            <m:r>
+              <w:rPr>
+                <w:rFonts w:ascii="Cambria Math" w:hAnsi="Cambria Math"/>
+              </w:rPr>
+              <m:t>x</m:t>
+            </m:r>
+          </m:e>
+          <m:sub>
+            <m:r>
+              <w:rPr>
+                <w:rFonts w:ascii="Cambria Math" w:hAnsi="Cambria Math"/>
+              </w:rPr>
+              <m:t>cj</m:t>
+            </m:r>
+          </m:sub>
+        </m:sSub>
+      </m:oMath>
     </w:p>
     <w:p>
       <w:pPr>
@@ -1162,7 +1741,22 @@
         <w:rPr>
           <w:rFonts w:eastAsiaTheme="minorEastAsia"/>
         </w:rPr>
-        <w:t xml:space="preserve">Voter Affiliation: </w:t>
+        <w:t>Voter Affiliation:</w:t>
+      </w:r>
+    </w:p>
+    <w:p>
+      <w:pPr>
+        <w:pStyle w:val="ListParagraph"/>
+        <w:numPr>
+          <w:ilvl w:val="1"/>
+          <w:numId w:val="2"/>
+        </w:numPr>
+      </w:pPr>
+      <w:r>
+        <w:rPr>
+          <w:rFonts w:eastAsiaTheme="minorEastAsia"/>
+        </w:rPr>
+        <w:t xml:space="preserve"> </w:t>
       </w:r>
       <m:oMath>
         <m:f>
@@ -1213,7 +1807,13 @@
                       <w:rPr>
                         <w:rFonts w:ascii="Cambria Math" w:eastAsiaTheme="minorEastAsia" w:hAnsi="Cambria Math"/>
                       </w:rPr>
-                      <m:t>i</m:t>
+                      <m:t>c</m:t>
+                    </m:r>
+                    <m:r>
+                      <w:rPr>
+                        <w:rFonts w:ascii="Cambria Math" w:eastAsiaTheme="minorEastAsia" w:hAnsi="Cambria Math"/>
+                      </w:rPr>
+                      <m:t>r</m:t>
                     </m:r>
                   </m:sub>
                 </m:sSub>
@@ -1285,6 +1885,12 @@
                       <w:rPr>
                         <w:rFonts w:ascii="Cambria Math" w:eastAsiaTheme="minorEastAsia" w:hAnsi="Cambria Math"/>
                       </w:rPr>
+                      <m:t>c</m:t>
+                    </m:r>
+                    <m:r>
+                      <w:rPr>
+                        <w:rFonts w:ascii="Cambria Math" w:eastAsiaTheme="minorEastAsia" w:hAnsi="Cambria Math"/>
+                      </w:rPr>
                       <m:t>i</m:t>
                     </m:r>
                   </m:sub>
@@ -1300,21 +1906,21 @@
           <m:t>≤0.49</m:t>
         </m:r>
       </m:oMath>
+      <w:r>
+        <w:rPr>
+          <w:rFonts w:eastAsiaTheme="minorEastAsia"/>
+        </w:rPr>
+        <w:t xml:space="preserve"> Republican</w:t>
+      </w:r>
     </w:p>
     <w:p>
       <w:pPr>
         <w:pStyle w:val="ListParagraph"/>
         <w:numPr>
-          <w:ilvl w:val="0"/>
+          <w:ilvl w:val="1"/>
           <w:numId w:val="2"/>
         </w:numPr>
       </w:pPr>
-      <w:r>
-        <w:rPr>
-          <w:rFonts w:eastAsiaTheme="minorEastAsia"/>
-        </w:rPr>
-        <w:t xml:space="preserve">Demographics: </w:t>
-      </w:r>
       <m:oMath>
         <m:f>
           <m:fPr>
@@ -1356,7 +1962,7 @@
                       <w:rPr>
                         <w:rFonts w:ascii="Cambria Math" w:eastAsiaTheme="minorEastAsia" w:hAnsi="Cambria Math"/>
                       </w:rPr>
-                      <m:t>d</m:t>
+                      <m:t>V</m:t>
                     </m:r>
                   </m:e>
                   <m:sub>
@@ -1364,7 +1970,13 @@
                       <w:rPr>
                         <w:rFonts w:ascii="Cambria Math" w:eastAsiaTheme="minorEastAsia" w:hAnsi="Cambria Math"/>
                       </w:rPr>
-                      <m:t>i</m:t>
+                      <m:t>c</m:t>
+                    </m:r>
+                    <m:r>
+                      <w:rPr>
+                        <w:rFonts w:ascii="Cambria Math" w:eastAsiaTheme="minorEastAsia" w:hAnsi="Cambria Math"/>
+                      </w:rPr>
+                      <m:t>d</m:t>
                     </m:r>
                   </m:sub>
                 </m:sSub>
@@ -1428,10 +2040,16 @@
                       <w:rPr>
                         <w:rFonts w:ascii="Cambria Math" w:eastAsiaTheme="minorEastAsia" w:hAnsi="Cambria Math"/>
                       </w:rPr>
-                      <m:t>d</m:t>
+                      <m:t>V</m:t>
                     </m:r>
                   </m:e>
                   <m:sub>
+                    <m:r>
+                      <w:rPr>
+                        <w:rFonts w:ascii="Cambria Math" w:eastAsiaTheme="minorEastAsia" w:hAnsi="Cambria Math"/>
+                      </w:rPr>
+                      <m:t>c</m:t>
+                    </m:r>
                     <m:r>
                       <w:rPr>
                         <w:rFonts w:ascii="Cambria Math" w:eastAsiaTheme="minorEastAsia" w:hAnsi="Cambria Math"/>
@@ -1448,14 +2066,1789 @@
           <w:rPr>
             <w:rFonts w:ascii="Cambria Math" w:eastAsiaTheme="minorEastAsia" w:hAnsi="Cambria Math"/>
           </w:rPr>
-          <m:t xml:space="preserve"> ≤0.25</m:t>
+          <m:t>≤0.49</m:t>
         </m:r>
       </m:oMath>
       <w:r>
         <w:rPr>
           <w:rFonts w:eastAsiaTheme="minorEastAsia"/>
         </w:rPr>
+        <w:t xml:space="preserve"> Democrat</w:t>
+      </w:r>
+    </w:p>
+    <w:p>
+      <w:pPr>
+        <w:pStyle w:val="ListParagraph"/>
+        <w:numPr>
+          <w:ilvl w:val="1"/>
+          <w:numId w:val="2"/>
+        </w:numPr>
+      </w:pPr>
+      <m:oMath>
+        <m:f>
+          <m:fPr>
+            <m:ctrlPr>
+              <w:rPr>
+                <w:rFonts w:ascii="Cambria Math" w:eastAsiaTheme="minorEastAsia" w:hAnsi="Cambria Math"/>
+                <w:i/>
+              </w:rPr>
+            </m:ctrlPr>
+          </m:fPr>
+          <m:num>
+            <m:nary>
+              <m:naryPr>
+                <m:chr m:val="∑"/>
+                <m:limLoc m:val="undOvr"/>
+                <m:subHide m:val="1"/>
+                <m:supHide m:val="1"/>
+                <m:ctrlPr>
+                  <w:rPr>
+                    <w:rFonts w:ascii="Cambria Math" w:eastAsiaTheme="minorEastAsia" w:hAnsi="Cambria Math"/>
+                    <w:i/>
+                  </w:rPr>
+                </m:ctrlPr>
+              </m:naryPr>
+              <m:sub/>
+              <m:sup/>
+              <m:e>
+                <m:sSub>
+                  <m:sSubPr>
+                    <m:ctrlPr>
+                      <w:rPr>
+                        <w:rFonts w:ascii="Cambria Math" w:eastAsiaTheme="minorEastAsia" w:hAnsi="Cambria Math"/>
+                        <w:i/>
+                      </w:rPr>
+                    </m:ctrlPr>
+                  </m:sSubPr>
+                  <m:e>
+                    <m:r>
+                      <w:rPr>
+                        <w:rFonts w:ascii="Cambria Math" w:eastAsiaTheme="minorEastAsia" w:hAnsi="Cambria Math"/>
+                      </w:rPr>
+                      <m:t>V</m:t>
+                    </m:r>
+                  </m:e>
+                  <m:sub>
+                    <m:r>
+                      <w:rPr>
+                        <w:rFonts w:ascii="Cambria Math" w:eastAsiaTheme="minorEastAsia" w:hAnsi="Cambria Math"/>
+                      </w:rPr>
+                      <m:t>c</m:t>
+                    </m:r>
+                    <m:r>
+                      <w:rPr>
+                        <w:rFonts w:ascii="Cambria Math" w:eastAsiaTheme="minorEastAsia" w:hAnsi="Cambria Math"/>
+                      </w:rPr>
+                      <m:t>m</m:t>
+                    </m:r>
+                  </m:sub>
+                </m:sSub>
+                <m:sSub>
+                  <m:sSubPr>
+                    <m:ctrlPr>
+                      <w:rPr>
+                        <w:rFonts w:ascii="Cambria Math" w:eastAsiaTheme="minorEastAsia" w:hAnsi="Cambria Math"/>
+                        <w:i/>
+                      </w:rPr>
+                    </m:ctrlPr>
+                  </m:sSubPr>
+                  <m:e>
+                    <m:r>
+                      <w:rPr>
+                        <w:rFonts w:ascii="Cambria Math" w:eastAsiaTheme="minorEastAsia" w:hAnsi="Cambria Math"/>
+                      </w:rPr>
+                      <m:t>x</m:t>
+                    </m:r>
+                  </m:e>
+                  <m:sub>
+                    <m:r>
+                      <w:rPr>
+                        <w:rFonts w:ascii="Cambria Math" w:eastAsiaTheme="minorEastAsia" w:hAnsi="Cambria Math"/>
+                      </w:rPr>
+                      <m:t>cj</m:t>
+                    </m:r>
+                  </m:sub>
+                </m:sSub>
+              </m:e>
+            </m:nary>
+          </m:num>
+          <m:den>
+            <m:nary>
+              <m:naryPr>
+                <m:chr m:val="∑"/>
+                <m:limLoc m:val="undOvr"/>
+                <m:subHide m:val="1"/>
+                <m:supHide m:val="1"/>
+                <m:ctrlPr>
+                  <w:rPr>
+                    <w:rFonts w:ascii="Cambria Math" w:eastAsiaTheme="minorEastAsia" w:hAnsi="Cambria Math"/>
+                    <w:i/>
+                  </w:rPr>
+                </m:ctrlPr>
+              </m:naryPr>
+              <m:sub/>
+              <m:sup/>
+              <m:e>
+                <m:sSub>
+                  <m:sSubPr>
+                    <m:ctrlPr>
+                      <w:rPr>
+                        <w:rFonts w:ascii="Cambria Math" w:eastAsiaTheme="minorEastAsia" w:hAnsi="Cambria Math"/>
+                        <w:i/>
+                      </w:rPr>
+                    </m:ctrlPr>
+                  </m:sSubPr>
+                  <m:e>
+                    <m:r>
+                      <w:rPr>
+                        <w:rFonts w:ascii="Cambria Math" w:eastAsiaTheme="minorEastAsia" w:hAnsi="Cambria Math"/>
+                      </w:rPr>
+                      <m:t>V</m:t>
+                    </m:r>
+                  </m:e>
+                  <m:sub>
+                    <m:r>
+                      <w:rPr>
+                        <w:rFonts w:ascii="Cambria Math" w:eastAsiaTheme="minorEastAsia" w:hAnsi="Cambria Math"/>
+                      </w:rPr>
+                      <m:t>ci</m:t>
+                    </m:r>
+                  </m:sub>
+                </m:sSub>
+              </m:e>
+            </m:nary>
+          </m:den>
+        </m:f>
+        <m:r>
+          <w:rPr>
+            <w:rFonts w:ascii="Cambria Math" w:eastAsiaTheme="minorEastAsia" w:hAnsi="Cambria Math"/>
+          </w:rPr>
+          <m:t>≤0.49</m:t>
+        </m:r>
+      </m:oMath>
+      <w:r>
+        <w:rPr>
+          <w:rFonts w:eastAsiaTheme="minorEastAsia"/>
+        </w:rPr>
+        <w:t xml:space="preserve"> Minor Party</w:t>
+      </w:r>
+    </w:p>
+    <w:p>
+      <w:pPr>
+        <w:pStyle w:val="ListParagraph"/>
+        <w:numPr>
+          <w:ilvl w:val="1"/>
+          <w:numId w:val="2"/>
+        </w:numPr>
+      </w:pPr>
+      <m:oMath>
+        <m:f>
+          <m:fPr>
+            <m:ctrlPr>
+              <w:rPr>
+                <w:rFonts w:ascii="Cambria Math" w:eastAsiaTheme="minorEastAsia" w:hAnsi="Cambria Math"/>
+                <w:i/>
+              </w:rPr>
+            </m:ctrlPr>
+          </m:fPr>
+          <m:num>
+            <m:nary>
+              <m:naryPr>
+                <m:chr m:val="∑"/>
+                <m:limLoc m:val="undOvr"/>
+                <m:subHide m:val="1"/>
+                <m:supHide m:val="1"/>
+                <m:ctrlPr>
+                  <w:rPr>
+                    <w:rFonts w:ascii="Cambria Math" w:eastAsiaTheme="minorEastAsia" w:hAnsi="Cambria Math"/>
+                    <w:i/>
+                  </w:rPr>
+                </m:ctrlPr>
+              </m:naryPr>
+              <m:sub/>
+              <m:sup/>
+              <m:e>
+                <m:sSub>
+                  <m:sSubPr>
+                    <m:ctrlPr>
+                      <w:rPr>
+                        <w:rFonts w:ascii="Cambria Math" w:eastAsiaTheme="minorEastAsia" w:hAnsi="Cambria Math"/>
+                        <w:i/>
+                      </w:rPr>
+                    </m:ctrlPr>
+                  </m:sSubPr>
+                  <m:e>
+                    <m:r>
+                      <w:rPr>
+                        <w:rFonts w:ascii="Cambria Math" w:eastAsiaTheme="minorEastAsia" w:hAnsi="Cambria Math"/>
+                      </w:rPr>
+                      <m:t>V</m:t>
+                    </m:r>
+                  </m:e>
+                  <m:sub>
+                    <m:r>
+                      <w:rPr>
+                        <w:rFonts w:ascii="Cambria Math" w:eastAsiaTheme="minorEastAsia" w:hAnsi="Cambria Math"/>
+                      </w:rPr>
+                      <m:t>c</m:t>
+                    </m:r>
+                    <m:r>
+                      <w:rPr>
+                        <w:rFonts w:ascii="Cambria Math" w:eastAsiaTheme="minorEastAsia" w:hAnsi="Cambria Math"/>
+                      </w:rPr>
+                      <m:t>u</m:t>
+                    </m:r>
+                  </m:sub>
+                </m:sSub>
+                <m:sSub>
+                  <m:sSubPr>
+                    <m:ctrlPr>
+                      <w:rPr>
+                        <w:rFonts w:ascii="Cambria Math" w:eastAsiaTheme="minorEastAsia" w:hAnsi="Cambria Math"/>
+                        <w:i/>
+                      </w:rPr>
+                    </m:ctrlPr>
+                  </m:sSubPr>
+                  <m:e>
+                    <m:r>
+                      <w:rPr>
+                        <w:rFonts w:ascii="Cambria Math" w:eastAsiaTheme="minorEastAsia" w:hAnsi="Cambria Math"/>
+                      </w:rPr>
+                      <m:t>x</m:t>
+                    </m:r>
+                  </m:e>
+                  <m:sub>
+                    <m:r>
+                      <w:rPr>
+                        <w:rFonts w:ascii="Cambria Math" w:eastAsiaTheme="minorEastAsia" w:hAnsi="Cambria Math"/>
+                      </w:rPr>
+                      <m:t>cj</m:t>
+                    </m:r>
+                  </m:sub>
+                </m:sSub>
+              </m:e>
+            </m:nary>
+          </m:num>
+          <m:den>
+            <m:nary>
+              <m:naryPr>
+                <m:chr m:val="∑"/>
+                <m:limLoc m:val="undOvr"/>
+                <m:subHide m:val="1"/>
+                <m:supHide m:val="1"/>
+                <m:ctrlPr>
+                  <w:rPr>
+                    <w:rFonts w:ascii="Cambria Math" w:eastAsiaTheme="minorEastAsia" w:hAnsi="Cambria Math"/>
+                    <w:i/>
+                  </w:rPr>
+                </m:ctrlPr>
+              </m:naryPr>
+              <m:sub/>
+              <m:sup/>
+              <m:e>
+                <m:sSub>
+                  <m:sSubPr>
+                    <m:ctrlPr>
+                      <w:rPr>
+                        <w:rFonts w:ascii="Cambria Math" w:eastAsiaTheme="minorEastAsia" w:hAnsi="Cambria Math"/>
+                        <w:i/>
+                      </w:rPr>
+                    </m:ctrlPr>
+                  </m:sSubPr>
+                  <m:e>
+                    <m:r>
+                      <w:rPr>
+                        <w:rFonts w:ascii="Cambria Math" w:eastAsiaTheme="minorEastAsia" w:hAnsi="Cambria Math"/>
+                      </w:rPr>
+                      <m:t>V</m:t>
+                    </m:r>
+                  </m:e>
+                  <m:sub>
+                    <m:r>
+                      <w:rPr>
+                        <w:rFonts w:ascii="Cambria Math" w:eastAsiaTheme="minorEastAsia" w:hAnsi="Cambria Math"/>
+                      </w:rPr>
+                      <m:t>ci</m:t>
+                    </m:r>
+                  </m:sub>
+                </m:sSub>
+              </m:e>
+            </m:nary>
+          </m:den>
+        </m:f>
+        <m:r>
+          <w:rPr>
+            <w:rFonts w:ascii="Cambria Math" w:eastAsiaTheme="minorEastAsia" w:hAnsi="Cambria Math"/>
+          </w:rPr>
+          <m:t>≤0.49</m:t>
+        </m:r>
+      </m:oMath>
+      <w:r>
+        <w:rPr>
+          <w:rFonts w:eastAsiaTheme="minorEastAsia"/>
+        </w:rPr>
+        <w:t xml:space="preserve"> Unaffiliated</w:t>
+      </w:r>
+    </w:p>
+    <w:p>
+      <w:pPr>
+        <w:pStyle w:val="ListParagraph"/>
+        <w:numPr>
+          <w:ilvl w:val="0"/>
+          <w:numId w:val="2"/>
+        </w:numPr>
+      </w:pPr>
+      <w:r>
+        <w:rPr>
+          <w:rFonts w:eastAsiaTheme="minorEastAsia"/>
+        </w:rPr>
+        <w:t>Demographics:</w:t>
+      </w:r>
+      <w:r>
+        <w:rPr>
+          <w:rFonts w:eastAsiaTheme="minorEastAsia"/>
+        </w:rPr>
+        <w:t xml:space="preserve"> To match total demographic spread of Colorado</w:t>
+      </w:r>
+    </w:p>
+    <w:p>
+      <w:pPr>
+        <w:pStyle w:val="ListParagraph"/>
+        <w:numPr>
+          <w:ilvl w:val="1"/>
+          <w:numId w:val="2"/>
+        </w:numPr>
+      </w:pPr>
+      <w:r>
+        <w:rPr>
+          <w:rFonts w:eastAsiaTheme="minorEastAsia"/>
+        </w:rPr>
         <w:t xml:space="preserve"> </w:t>
+      </w:r>
+      <m:oMath>
+        <m:f>
+          <m:fPr>
+            <m:ctrlPr>
+              <w:rPr>
+                <w:rFonts w:ascii="Cambria Math" w:eastAsiaTheme="minorEastAsia" w:hAnsi="Cambria Math"/>
+                <w:i/>
+              </w:rPr>
+            </m:ctrlPr>
+          </m:fPr>
+          <m:num>
+            <m:nary>
+              <m:naryPr>
+                <m:chr m:val="∑"/>
+                <m:limLoc m:val="undOvr"/>
+                <m:subHide m:val="1"/>
+                <m:supHide m:val="1"/>
+                <m:ctrlPr>
+                  <w:rPr>
+                    <w:rFonts w:ascii="Cambria Math" w:eastAsiaTheme="minorEastAsia" w:hAnsi="Cambria Math"/>
+                    <w:i/>
+                  </w:rPr>
+                </m:ctrlPr>
+              </m:naryPr>
+              <m:sub/>
+              <m:sup/>
+              <m:e>
+                <m:sSub>
+                  <m:sSubPr>
+                    <m:ctrlPr>
+                      <w:rPr>
+                        <w:rFonts w:ascii="Cambria Math" w:eastAsiaTheme="minorEastAsia" w:hAnsi="Cambria Math"/>
+                        <w:i/>
+                      </w:rPr>
+                    </m:ctrlPr>
+                  </m:sSubPr>
+                  <m:e>
+                    <m:r>
+                      <w:rPr>
+                        <w:rFonts w:ascii="Cambria Math" w:eastAsiaTheme="minorEastAsia" w:hAnsi="Cambria Math"/>
+                      </w:rPr>
+                      <m:t>d</m:t>
+                    </m:r>
+                  </m:e>
+                  <m:sub>
+                    <m:r>
+                      <w:rPr>
+                        <w:rFonts w:ascii="Cambria Math" w:eastAsiaTheme="minorEastAsia" w:hAnsi="Cambria Math"/>
+                      </w:rPr>
+                      <m:t>ch</m:t>
+                    </m:r>
+                  </m:sub>
+                </m:sSub>
+                <m:sSub>
+                  <m:sSubPr>
+                    <m:ctrlPr>
+                      <w:rPr>
+                        <w:rFonts w:ascii="Cambria Math" w:eastAsiaTheme="minorEastAsia" w:hAnsi="Cambria Math"/>
+                        <w:i/>
+                      </w:rPr>
+                    </m:ctrlPr>
+                  </m:sSubPr>
+                  <m:e>
+                    <m:r>
+                      <w:rPr>
+                        <w:rFonts w:ascii="Cambria Math" w:eastAsiaTheme="minorEastAsia" w:hAnsi="Cambria Math"/>
+                      </w:rPr>
+                      <m:t>x</m:t>
+                    </m:r>
+                  </m:e>
+                  <m:sub>
+                    <m:r>
+                      <w:rPr>
+                        <w:rFonts w:ascii="Cambria Math" w:eastAsiaTheme="minorEastAsia" w:hAnsi="Cambria Math"/>
+                      </w:rPr>
+                      <m:t>cj</m:t>
+                    </m:r>
+                  </m:sub>
+                </m:sSub>
+              </m:e>
+            </m:nary>
+          </m:num>
+          <m:den>
+            <m:nary>
+              <m:naryPr>
+                <m:chr m:val="∑"/>
+                <m:limLoc m:val="undOvr"/>
+                <m:subHide m:val="1"/>
+                <m:supHide m:val="1"/>
+                <m:ctrlPr>
+                  <w:rPr>
+                    <w:rFonts w:ascii="Cambria Math" w:eastAsiaTheme="minorEastAsia" w:hAnsi="Cambria Math"/>
+                    <w:i/>
+                  </w:rPr>
+                </m:ctrlPr>
+              </m:naryPr>
+              <m:sub/>
+              <m:sup/>
+              <m:e>
+                <m:sSub>
+                  <m:sSubPr>
+                    <m:ctrlPr>
+                      <w:rPr>
+                        <w:rFonts w:ascii="Cambria Math" w:eastAsiaTheme="minorEastAsia" w:hAnsi="Cambria Math"/>
+                        <w:i/>
+                      </w:rPr>
+                    </m:ctrlPr>
+                  </m:sSubPr>
+                  <m:e>
+                    <m:r>
+                      <w:rPr>
+                        <w:rFonts w:ascii="Cambria Math" w:eastAsiaTheme="minorEastAsia" w:hAnsi="Cambria Math"/>
+                      </w:rPr>
+                      <m:t>d</m:t>
+                    </m:r>
+                  </m:e>
+                  <m:sub>
+                    <m:r>
+                      <w:rPr>
+                        <w:rFonts w:ascii="Cambria Math" w:eastAsiaTheme="minorEastAsia" w:hAnsi="Cambria Math"/>
+                      </w:rPr>
+                      <m:t>i</m:t>
+                    </m:r>
+                  </m:sub>
+                </m:sSub>
+              </m:e>
+            </m:nary>
+          </m:den>
+        </m:f>
+        <m:r>
+          <w:rPr>
+            <w:rFonts w:ascii="Cambria Math" w:eastAsiaTheme="minorEastAsia" w:hAnsi="Cambria Math"/>
+          </w:rPr>
+          <m:t xml:space="preserve"> </m:t>
+        </m:r>
+        <m:r>
+          <w:rPr>
+            <w:rFonts w:ascii="Cambria Math" w:eastAsiaTheme="minorEastAsia" w:hAnsi="Cambria Math"/>
+          </w:rPr>
+          <m:t>≥</m:t>
+        </m:r>
+        <m:r>
+          <w:rPr>
+            <w:rFonts w:ascii="Cambria Math" w:eastAsiaTheme="minorEastAsia" w:hAnsi="Cambria Math"/>
+          </w:rPr>
+          <m:t>0.</m:t>
+        </m:r>
+        <m:r>
+          <w:rPr>
+            <w:rFonts w:ascii="Cambria Math" w:eastAsiaTheme="minorEastAsia" w:hAnsi="Cambria Math"/>
+          </w:rPr>
+          <m:t>218</m:t>
+        </m:r>
+      </m:oMath>
+      <w:r>
+        <w:rPr>
+          <w:rFonts w:eastAsiaTheme="minorEastAsia"/>
+        </w:rPr>
+        <w:t xml:space="preserve"> </w:t>
+      </w:r>
+      <w:r>
+        <w:rPr>
+          <w:rFonts w:eastAsiaTheme="minorEastAsia"/>
+        </w:rPr>
+        <w:t>Hispanic</w:t>
+      </w:r>
+    </w:p>
+    <w:p>
+      <w:pPr>
+        <w:pStyle w:val="ListParagraph"/>
+        <w:numPr>
+          <w:ilvl w:val="1"/>
+          <w:numId w:val="2"/>
+        </w:numPr>
+        <w:rPr>
+          <w:rFonts w:eastAsiaTheme="minorEastAsia"/>
+        </w:rPr>
+      </w:pPr>
+      <m:oMath>
+        <m:f>
+          <m:fPr>
+            <m:ctrlPr>
+              <w:rPr>
+                <w:rFonts w:ascii="Cambria Math" w:eastAsiaTheme="minorEastAsia" w:hAnsi="Cambria Math"/>
+                <w:i/>
+              </w:rPr>
+            </m:ctrlPr>
+          </m:fPr>
+          <m:num>
+            <m:nary>
+              <m:naryPr>
+                <m:chr m:val="∑"/>
+                <m:limLoc m:val="undOvr"/>
+                <m:subHide m:val="1"/>
+                <m:supHide m:val="1"/>
+                <m:ctrlPr>
+                  <w:rPr>
+                    <w:rFonts w:ascii="Cambria Math" w:eastAsiaTheme="minorEastAsia" w:hAnsi="Cambria Math"/>
+                    <w:i/>
+                  </w:rPr>
+                </m:ctrlPr>
+              </m:naryPr>
+              <m:sub/>
+              <m:sup/>
+              <m:e>
+                <m:sSub>
+                  <m:sSubPr>
+                    <m:ctrlPr>
+                      <w:rPr>
+                        <w:rFonts w:ascii="Cambria Math" w:eastAsiaTheme="minorEastAsia" w:hAnsi="Cambria Math"/>
+                        <w:i/>
+                      </w:rPr>
+                    </m:ctrlPr>
+                  </m:sSubPr>
+                  <m:e>
+                    <m:r>
+                      <w:rPr>
+                        <w:rFonts w:ascii="Cambria Math" w:eastAsiaTheme="minorEastAsia" w:hAnsi="Cambria Math"/>
+                      </w:rPr>
+                      <m:t>d</m:t>
+                    </m:r>
+                  </m:e>
+                  <m:sub>
+                    <m:r>
+                      <w:rPr>
+                        <w:rFonts w:ascii="Cambria Math" w:eastAsiaTheme="minorEastAsia" w:hAnsi="Cambria Math"/>
+                      </w:rPr>
+                      <m:t>c</m:t>
+                    </m:r>
+                    <m:r>
+                      <w:rPr>
+                        <w:rFonts w:ascii="Cambria Math" w:eastAsiaTheme="minorEastAsia" w:hAnsi="Cambria Math"/>
+                      </w:rPr>
+                      <m:t>w</m:t>
+                    </m:r>
+                  </m:sub>
+                </m:sSub>
+                <m:sSub>
+                  <m:sSubPr>
+                    <m:ctrlPr>
+                      <w:rPr>
+                        <w:rFonts w:ascii="Cambria Math" w:eastAsiaTheme="minorEastAsia" w:hAnsi="Cambria Math"/>
+                        <w:i/>
+                      </w:rPr>
+                    </m:ctrlPr>
+                  </m:sSubPr>
+                  <m:e>
+                    <m:r>
+                      <w:rPr>
+                        <w:rFonts w:ascii="Cambria Math" w:eastAsiaTheme="minorEastAsia" w:hAnsi="Cambria Math"/>
+                      </w:rPr>
+                      <m:t>x</m:t>
+                    </m:r>
+                  </m:e>
+                  <m:sub>
+                    <m:r>
+                      <w:rPr>
+                        <w:rFonts w:ascii="Cambria Math" w:eastAsiaTheme="minorEastAsia" w:hAnsi="Cambria Math"/>
+                      </w:rPr>
+                      <m:t>cj</m:t>
+                    </m:r>
+                  </m:sub>
+                </m:sSub>
+              </m:e>
+            </m:nary>
+          </m:num>
+          <m:den>
+            <m:nary>
+              <m:naryPr>
+                <m:chr m:val="∑"/>
+                <m:limLoc m:val="undOvr"/>
+                <m:subHide m:val="1"/>
+                <m:supHide m:val="1"/>
+                <m:ctrlPr>
+                  <w:rPr>
+                    <w:rFonts w:ascii="Cambria Math" w:eastAsiaTheme="minorEastAsia" w:hAnsi="Cambria Math"/>
+                    <w:i/>
+                  </w:rPr>
+                </m:ctrlPr>
+              </m:naryPr>
+              <m:sub/>
+              <m:sup/>
+              <m:e>
+                <m:sSub>
+                  <m:sSubPr>
+                    <m:ctrlPr>
+                      <w:rPr>
+                        <w:rFonts w:ascii="Cambria Math" w:eastAsiaTheme="minorEastAsia" w:hAnsi="Cambria Math"/>
+                        <w:i/>
+                      </w:rPr>
+                    </m:ctrlPr>
+                  </m:sSubPr>
+                  <m:e>
+                    <m:r>
+                      <w:rPr>
+                        <w:rFonts w:ascii="Cambria Math" w:eastAsiaTheme="minorEastAsia" w:hAnsi="Cambria Math"/>
+                      </w:rPr>
+                      <m:t>d</m:t>
+                    </m:r>
+                  </m:e>
+                  <m:sub>
+                    <m:r>
+                      <w:rPr>
+                        <w:rFonts w:ascii="Cambria Math" w:eastAsiaTheme="minorEastAsia" w:hAnsi="Cambria Math"/>
+                      </w:rPr>
+                      <m:t>i</m:t>
+                    </m:r>
+                  </m:sub>
+                </m:sSub>
+              </m:e>
+            </m:nary>
+          </m:den>
+        </m:f>
+        <m:r>
+          <w:rPr>
+            <w:rFonts w:ascii="Cambria Math" w:eastAsiaTheme="minorEastAsia" w:hAnsi="Cambria Math"/>
+          </w:rPr>
+          <m:t xml:space="preserve"> </m:t>
+        </m:r>
+        <m:r>
+          <w:rPr>
+            <w:rFonts w:ascii="Cambria Math" w:eastAsiaTheme="minorEastAsia" w:hAnsi="Cambria Math"/>
+          </w:rPr>
+          <m:t>≥</m:t>
+        </m:r>
+        <m:r>
+          <w:rPr>
+            <w:rFonts w:ascii="Cambria Math" w:eastAsiaTheme="minorEastAsia" w:hAnsi="Cambria Math"/>
+          </w:rPr>
+          <m:t>0.</m:t>
+        </m:r>
+        <m:r>
+          <w:rPr>
+            <w:rFonts w:ascii="Cambria Math" w:eastAsiaTheme="minorEastAsia" w:hAnsi="Cambria Math"/>
+          </w:rPr>
+          <m:t>65</m:t>
+        </m:r>
+      </m:oMath>
+      <w:r>
+        <w:rPr>
+          <w:rFonts w:eastAsiaTheme="minorEastAsia"/>
+        </w:rPr>
+        <w:t xml:space="preserve"> White</w:t>
+      </w:r>
+    </w:p>
+    <w:p>
+      <w:pPr>
+        <w:pStyle w:val="ListParagraph"/>
+        <w:numPr>
+          <w:ilvl w:val="1"/>
+          <w:numId w:val="2"/>
+        </w:numPr>
+        <w:rPr>
+          <w:rFonts w:eastAsiaTheme="minorEastAsia"/>
+        </w:rPr>
+      </w:pPr>
+      <m:oMath>
+        <m:f>
+          <m:fPr>
+            <m:ctrlPr>
+              <w:rPr>
+                <w:rFonts w:ascii="Cambria Math" w:eastAsiaTheme="minorEastAsia" w:hAnsi="Cambria Math"/>
+                <w:i/>
+              </w:rPr>
+            </m:ctrlPr>
+          </m:fPr>
+          <m:num>
+            <m:nary>
+              <m:naryPr>
+                <m:chr m:val="∑"/>
+                <m:limLoc m:val="undOvr"/>
+                <m:subHide m:val="1"/>
+                <m:supHide m:val="1"/>
+                <m:ctrlPr>
+                  <w:rPr>
+                    <w:rFonts w:ascii="Cambria Math" w:eastAsiaTheme="minorEastAsia" w:hAnsi="Cambria Math"/>
+                    <w:i/>
+                  </w:rPr>
+                </m:ctrlPr>
+              </m:naryPr>
+              <m:sub/>
+              <m:sup/>
+              <m:e>
+                <m:sSub>
+                  <m:sSubPr>
+                    <m:ctrlPr>
+                      <w:rPr>
+                        <w:rFonts w:ascii="Cambria Math" w:eastAsiaTheme="minorEastAsia" w:hAnsi="Cambria Math"/>
+                        <w:i/>
+                      </w:rPr>
+                    </m:ctrlPr>
+                  </m:sSubPr>
+                  <m:e>
+                    <m:r>
+                      <w:rPr>
+                        <w:rFonts w:ascii="Cambria Math" w:eastAsiaTheme="minorEastAsia" w:hAnsi="Cambria Math"/>
+                      </w:rPr>
+                      <m:t>d</m:t>
+                    </m:r>
+                  </m:e>
+                  <m:sub>
+                    <m:r>
+                      <w:rPr>
+                        <w:rFonts w:ascii="Cambria Math" w:eastAsiaTheme="minorEastAsia" w:hAnsi="Cambria Math"/>
+                      </w:rPr>
+                      <m:t>c</m:t>
+                    </m:r>
+                    <m:r>
+                      <w:rPr>
+                        <w:rFonts w:ascii="Cambria Math" w:eastAsiaTheme="minorEastAsia" w:hAnsi="Cambria Math"/>
+                      </w:rPr>
+                      <m:t>b</m:t>
+                    </m:r>
+                  </m:sub>
+                </m:sSub>
+                <m:sSub>
+                  <m:sSubPr>
+                    <m:ctrlPr>
+                      <w:rPr>
+                        <w:rFonts w:ascii="Cambria Math" w:eastAsiaTheme="minorEastAsia" w:hAnsi="Cambria Math"/>
+                        <w:i/>
+                      </w:rPr>
+                    </m:ctrlPr>
+                  </m:sSubPr>
+                  <m:e>
+                    <m:r>
+                      <w:rPr>
+                        <w:rFonts w:ascii="Cambria Math" w:eastAsiaTheme="minorEastAsia" w:hAnsi="Cambria Math"/>
+                      </w:rPr>
+                      <m:t>x</m:t>
+                    </m:r>
+                  </m:e>
+                  <m:sub>
+                    <m:r>
+                      <w:rPr>
+                        <w:rFonts w:ascii="Cambria Math" w:eastAsiaTheme="minorEastAsia" w:hAnsi="Cambria Math"/>
+                      </w:rPr>
+                      <m:t>cj</m:t>
+                    </m:r>
+                  </m:sub>
+                </m:sSub>
+              </m:e>
+            </m:nary>
+          </m:num>
+          <m:den>
+            <m:nary>
+              <m:naryPr>
+                <m:chr m:val="∑"/>
+                <m:limLoc m:val="undOvr"/>
+                <m:subHide m:val="1"/>
+                <m:supHide m:val="1"/>
+                <m:ctrlPr>
+                  <w:rPr>
+                    <w:rFonts w:ascii="Cambria Math" w:eastAsiaTheme="minorEastAsia" w:hAnsi="Cambria Math"/>
+                    <w:i/>
+                  </w:rPr>
+                </m:ctrlPr>
+              </m:naryPr>
+              <m:sub/>
+              <m:sup/>
+              <m:e>
+                <m:sSub>
+                  <m:sSubPr>
+                    <m:ctrlPr>
+                      <w:rPr>
+                        <w:rFonts w:ascii="Cambria Math" w:eastAsiaTheme="minorEastAsia" w:hAnsi="Cambria Math"/>
+                        <w:i/>
+                      </w:rPr>
+                    </m:ctrlPr>
+                  </m:sSubPr>
+                  <m:e>
+                    <m:r>
+                      <w:rPr>
+                        <w:rFonts w:ascii="Cambria Math" w:eastAsiaTheme="minorEastAsia" w:hAnsi="Cambria Math"/>
+                      </w:rPr>
+                      <m:t>d</m:t>
+                    </m:r>
+                  </m:e>
+                  <m:sub>
+                    <m:r>
+                      <w:rPr>
+                        <w:rFonts w:ascii="Cambria Math" w:eastAsiaTheme="minorEastAsia" w:hAnsi="Cambria Math"/>
+                      </w:rPr>
+                      <m:t>i</m:t>
+                    </m:r>
+                  </m:sub>
+                </m:sSub>
+              </m:e>
+            </m:nary>
+          </m:den>
+        </m:f>
+        <m:r>
+          <w:rPr>
+            <w:rFonts w:ascii="Cambria Math" w:eastAsiaTheme="minorEastAsia" w:hAnsi="Cambria Math"/>
+          </w:rPr>
+          <m:t xml:space="preserve"> </m:t>
+        </m:r>
+        <m:r>
+          <w:rPr>
+            <w:rFonts w:ascii="Cambria Math" w:eastAsiaTheme="minorEastAsia" w:hAnsi="Cambria Math"/>
+          </w:rPr>
+          <m:t>≥</m:t>
+        </m:r>
+        <m:r>
+          <w:rPr>
+            <w:rFonts w:ascii="Cambria Math" w:eastAsiaTheme="minorEastAsia" w:hAnsi="Cambria Math"/>
+          </w:rPr>
+          <m:t>0.</m:t>
+        </m:r>
+        <m:r>
+          <w:rPr>
+            <w:rFonts w:ascii="Cambria Math" w:eastAsiaTheme="minorEastAsia" w:hAnsi="Cambria Math"/>
+          </w:rPr>
+          <m:t>038</m:t>
+        </m:r>
+      </m:oMath>
+      <w:r>
+        <w:rPr>
+          <w:rFonts w:eastAsiaTheme="minorEastAsia"/>
+        </w:rPr>
+        <w:t xml:space="preserve"> Black</w:t>
+      </w:r>
+    </w:p>
+    <w:p>
+      <w:pPr>
+        <w:rPr>
+          <w:rFonts w:eastAsiaTheme="minorEastAsia"/>
+        </w:rPr>
+      </w:pPr>
+      <w:r>
+        <w:rPr>
+          <w:rFonts w:eastAsiaTheme="minorEastAsia"/>
+        </w:rPr>
+        <w:br w:type="page"/>
+      </w:r>
+    </w:p>
+    <w:p>
+      <w:pPr>
+        <w:pStyle w:val="ListParagraph"/>
+        <w:numPr>
+          <w:ilvl w:val="1"/>
+          <w:numId w:val="2"/>
+        </w:numPr>
+        <w:rPr>
+          <w:rFonts w:eastAsiaTheme="minorEastAsia"/>
+        </w:rPr>
+      </w:pPr>
+      <m:oMath>
+        <m:f>
+          <m:fPr>
+            <m:ctrlPr>
+              <w:rPr>
+                <w:rFonts w:ascii="Cambria Math" w:eastAsiaTheme="minorEastAsia" w:hAnsi="Cambria Math"/>
+                <w:i/>
+              </w:rPr>
+            </m:ctrlPr>
+          </m:fPr>
+          <m:num>
+            <m:nary>
+              <m:naryPr>
+                <m:chr m:val="∑"/>
+                <m:limLoc m:val="undOvr"/>
+                <m:subHide m:val="1"/>
+                <m:supHide m:val="1"/>
+                <m:ctrlPr>
+                  <w:rPr>
+                    <w:rFonts w:ascii="Cambria Math" w:eastAsiaTheme="minorEastAsia" w:hAnsi="Cambria Math"/>
+                    <w:i/>
+                  </w:rPr>
+                </m:ctrlPr>
+              </m:naryPr>
+              <m:sub/>
+              <m:sup/>
+              <m:e>
+                <m:sSub>
+                  <m:sSubPr>
+                    <m:ctrlPr>
+                      <w:rPr>
+                        <w:rFonts w:ascii="Cambria Math" w:eastAsiaTheme="minorEastAsia" w:hAnsi="Cambria Math"/>
+                        <w:i/>
+                      </w:rPr>
+                    </m:ctrlPr>
+                  </m:sSubPr>
+                  <m:e>
+                    <m:r>
+                      <w:rPr>
+                        <w:rFonts w:ascii="Cambria Math" w:eastAsiaTheme="minorEastAsia" w:hAnsi="Cambria Math"/>
+                      </w:rPr>
+                      <m:t>d</m:t>
+                    </m:r>
+                  </m:e>
+                  <m:sub>
+                    <m:r>
+                      <w:rPr>
+                        <w:rFonts w:ascii="Cambria Math" w:eastAsiaTheme="minorEastAsia" w:hAnsi="Cambria Math"/>
+                      </w:rPr>
+                      <m:t>c</m:t>
+                    </m:r>
+                    <m:r>
+                      <w:rPr>
+                        <w:rFonts w:ascii="Cambria Math" w:eastAsiaTheme="minorEastAsia" w:hAnsi="Cambria Math"/>
+                      </w:rPr>
+                      <m:t>n</m:t>
+                    </m:r>
+                  </m:sub>
+                </m:sSub>
+                <m:sSub>
+                  <m:sSubPr>
+                    <m:ctrlPr>
+                      <w:rPr>
+                        <w:rFonts w:ascii="Cambria Math" w:eastAsiaTheme="minorEastAsia" w:hAnsi="Cambria Math"/>
+                        <w:i/>
+                      </w:rPr>
+                    </m:ctrlPr>
+                  </m:sSubPr>
+                  <m:e>
+                    <m:r>
+                      <w:rPr>
+                        <w:rFonts w:ascii="Cambria Math" w:eastAsiaTheme="minorEastAsia" w:hAnsi="Cambria Math"/>
+                      </w:rPr>
+                      <m:t>x</m:t>
+                    </m:r>
+                  </m:e>
+                  <m:sub>
+                    <m:r>
+                      <w:rPr>
+                        <w:rFonts w:ascii="Cambria Math" w:eastAsiaTheme="minorEastAsia" w:hAnsi="Cambria Math"/>
+                      </w:rPr>
+                      <m:t>cj</m:t>
+                    </m:r>
+                  </m:sub>
+                </m:sSub>
+              </m:e>
+            </m:nary>
+          </m:num>
+          <m:den>
+            <m:nary>
+              <m:naryPr>
+                <m:chr m:val="∑"/>
+                <m:limLoc m:val="undOvr"/>
+                <m:subHide m:val="1"/>
+                <m:supHide m:val="1"/>
+                <m:ctrlPr>
+                  <w:rPr>
+                    <w:rFonts w:ascii="Cambria Math" w:eastAsiaTheme="minorEastAsia" w:hAnsi="Cambria Math"/>
+                    <w:i/>
+                  </w:rPr>
+                </m:ctrlPr>
+              </m:naryPr>
+              <m:sub/>
+              <m:sup/>
+              <m:e>
+                <m:sSub>
+                  <m:sSubPr>
+                    <m:ctrlPr>
+                      <w:rPr>
+                        <w:rFonts w:ascii="Cambria Math" w:eastAsiaTheme="minorEastAsia" w:hAnsi="Cambria Math"/>
+                        <w:i/>
+                      </w:rPr>
+                    </m:ctrlPr>
+                  </m:sSubPr>
+                  <m:e>
+                    <m:r>
+                      <w:rPr>
+                        <w:rFonts w:ascii="Cambria Math" w:eastAsiaTheme="minorEastAsia" w:hAnsi="Cambria Math"/>
+                      </w:rPr>
+                      <m:t>d</m:t>
+                    </m:r>
+                  </m:e>
+                  <m:sub>
+                    <m:r>
+                      <w:rPr>
+                        <w:rFonts w:ascii="Cambria Math" w:eastAsiaTheme="minorEastAsia" w:hAnsi="Cambria Math"/>
+                      </w:rPr>
+                      <m:t>i</m:t>
+                    </m:r>
+                  </m:sub>
+                </m:sSub>
+              </m:e>
+            </m:nary>
+          </m:den>
+        </m:f>
+        <m:r>
+          <w:rPr>
+            <w:rFonts w:ascii="Cambria Math" w:eastAsiaTheme="minorEastAsia" w:hAnsi="Cambria Math"/>
+          </w:rPr>
+          <m:t xml:space="preserve"> </m:t>
+        </m:r>
+        <m:r>
+          <w:rPr>
+            <w:rFonts w:ascii="Cambria Math" w:eastAsiaTheme="minorEastAsia" w:hAnsi="Cambria Math"/>
+          </w:rPr>
+          <m:t>≥</m:t>
+        </m:r>
+        <m:r>
+          <w:rPr>
+            <w:rFonts w:ascii="Cambria Math" w:eastAsiaTheme="minorEastAsia" w:hAnsi="Cambria Math"/>
+          </w:rPr>
+          <m:t>0.</m:t>
+        </m:r>
+        <m:r>
+          <w:rPr>
+            <w:rFonts w:ascii="Cambria Math" w:eastAsiaTheme="minorEastAsia" w:hAnsi="Cambria Math"/>
+          </w:rPr>
+          <m:t>005</m:t>
+        </m:r>
+      </m:oMath>
+      <w:r>
+        <w:rPr>
+          <w:rFonts w:eastAsiaTheme="minorEastAsia"/>
+        </w:rPr>
+        <w:t xml:space="preserve"> American Indian</w:t>
+      </w:r>
+    </w:p>
+    <w:p>
+      <w:pPr>
+        <w:pStyle w:val="ListParagraph"/>
+        <w:numPr>
+          <w:ilvl w:val="1"/>
+          <w:numId w:val="2"/>
+        </w:numPr>
+        <w:rPr>
+          <w:rFonts w:eastAsiaTheme="minorEastAsia"/>
+        </w:rPr>
+      </w:pPr>
+      <m:oMath>
+        <m:f>
+          <m:fPr>
+            <m:ctrlPr>
+              <w:rPr>
+                <w:rFonts w:ascii="Cambria Math" w:eastAsiaTheme="minorEastAsia" w:hAnsi="Cambria Math"/>
+                <w:i/>
+              </w:rPr>
+            </m:ctrlPr>
+          </m:fPr>
+          <m:num>
+            <m:nary>
+              <m:naryPr>
+                <m:chr m:val="∑"/>
+                <m:limLoc m:val="undOvr"/>
+                <m:subHide m:val="1"/>
+                <m:supHide m:val="1"/>
+                <m:ctrlPr>
+                  <w:rPr>
+                    <w:rFonts w:ascii="Cambria Math" w:eastAsiaTheme="minorEastAsia" w:hAnsi="Cambria Math"/>
+                    <w:i/>
+                  </w:rPr>
+                </m:ctrlPr>
+              </m:naryPr>
+              <m:sub/>
+              <m:sup/>
+              <m:e>
+                <m:sSub>
+                  <m:sSubPr>
+                    <m:ctrlPr>
+                      <w:rPr>
+                        <w:rFonts w:ascii="Cambria Math" w:eastAsiaTheme="minorEastAsia" w:hAnsi="Cambria Math"/>
+                        <w:i/>
+                      </w:rPr>
+                    </m:ctrlPr>
+                  </m:sSubPr>
+                  <m:e>
+                    <m:r>
+                      <w:rPr>
+                        <w:rFonts w:ascii="Cambria Math" w:eastAsiaTheme="minorEastAsia" w:hAnsi="Cambria Math"/>
+                      </w:rPr>
+                      <m:t>d</m:t>
+                    </m:r>
+                  </m:e>
+                  <m:sub>
+                    <m:r>
+                      <w:rPr>
+                        <w:rFonts w:ascii="Cambria Math" w:eastAsiaTheme="minorEastAsia" w:hAnsi="Cambria Math"/>
+                      </w:rPr>
+                      <m:t>c</m:t>
+                    </m:r>
+                    <m:r>
+                      <w:rPr>
+                        <w:rFonts w:ascii="Cambria Math" w:eastAsiaTheme="minorEastAsia" w:hAnsi="Cambria Math"/>
+                      </w:rPr>
+                      <m:t>a</m:t>
+                    </m:r>
+                  </m:sub>
+                </m:sSub>
+                <m:sSub>
+                  <m:sSubPr>
+                    <m:ctrlPr>
+                      <w:rPr>
+                        <w:rFonts w:ascii="Cambria Math" w:eastAsiaTheme="minorEastAsia" w:hAnsi="Cambria Math"/>
+                        <w:i/>
+                      </w:rPr>
+                    </m:ctrlPr>
+                  </m:sSubPr>
+                  <m:e>
+                    <m:r>
+                      <w:rPr>
+                        <w:rFonts w:ascii="Cambria Math" w:eastAsiaTheme="minorEastAsia" w:hAnsi="Cambria Math"/>
+                      </w:rPr>
+                      <m:t>x</m:t>
+                    </m:r>
+                  </m:e>
+                  <m:sub>
+                    <m:r>
+                      <w:rPr>
+                        <w:rFonts w:ascii="Cambria Math" w:eastAsiaTheme="minorEastAsia" w:hAnsi="Cambria Math"/>
+                      </w:rPr>
+                      <m:t>cj</m:t>
+                    </m:r>
+                  </m:sub>
+                </m:sSub>
+              </m:e>
+            </m:nary>
+          </m:num>
+          <m:den>
+            <m:nary>
+              <m:naryPr>
+                <m:chr m:val="∑"/>
+                <m:limLoc m:val="undOvr"/>
+                <m:subHide m:val="1"/>
+                <m:supHide m:val="1"/>
+                <m:ctrlPr>
+                  <w:rPr>
+                    <w:rFonts w:ascii="Cambria Math" w:eastAsiaTheme="minorEastAsia" w:hAnsi="Cambria Math"/>
+                    <w:i/>
+                  </w:rPr>
+                </m:ctrlPr>
+              </m:naryPr>
+              <m:sub/>
+              <m:sup/>
+              <m:e>
+                <m:sSub>
+                  <m:sSubPr>
+                    <m:ctrlPr>
+                      <w:rPr>
+                        <w:rFonts w:ascii="Cambria Math" w:eastAsiaTheme="minorEastAsia" w:hAnsi="Cambria Math"/>
+                        <w:i/>
+                      </w:rPr>
+                    </m:ctrlPr>
+                  </m:sSubPr>
+                  <m:e>
+                    <m:r>
+                      <w:rPr>
+                        <w:rFonts w:ascii="Cambria Math" w:eastAsiaTheme="minorEastAsia" w:hAnsi="Cambria Math"/>
+                      </w:rPr>
+                      <m:t>d</m:t>
+                    </m:r>
+                  </m:e>
+                  <m:sub>
+                    <m:r>
+                      <w:rPr>
+                        <w:rFonts w:ascii="Cambria Math" w:eastAsiaTheme="minorEastAsia" w:hAnsi="Cambria Math"/>
+                      </w:rPr>
+                      <m:t>i</m:t>
+                    </m:r>
+                  </m:sub>
+                </m:sSub>
+              </m:e>
+            </m:nary>
+          </m:den>
+        </m:f>
+        <m:r>
+          <w:rPr>
+            <w:rFonts w:ascii="Cambria Math" w:eastAsiaTheme="minorEastAsia" w:hAnsi="Cambria Math"/>
+          </w:rPr>
+          <m:t xml:space="preserve"> </m:t>
+        </m:r>
+        <m:r>
+          <w:rPr>
+            <w:rFonts w:ascii="Cambria Math" w:eastAsiaTheme="minorEastAsia" w:hAnsi="Cambria Math"/>
+          </w:rPr>
+          <m:t>≥</m:t>
+        </m:r>
+        <m:r>
+          <w:rPr>
+            <w:rFonts w:ascii="Cambria Math" w:eastAsiaTheme="minorEastAsia" w:hAnsi="Cambria Math"/>
+          </w:rPr>
+          <m:t>0.</m:t>
+        </m:r>
+        <m:r>
+          <w:rPr>
+            <w:rFonts w:ascii="Cambria Math" w:eastAsiaTheme="minorEastAsia" w:hAnsi="Cambria Math"/>
+          </w:rPr>
+          <m:t>033</m:t>
+        </m:r>
+      </m:oMath>
+      <w:r>
+        <w:rPr>
+          <w:rFonts w:eastAsiaTheme="minorEastAsia"/>
+        </w:rPr>
+        <w:t xml:space="preserve"> Asian</w:t>
+      </w:r>
+    </w:p>
+    <w:p>
+      <w:pPr>
+        <w:pStyle w:val="ListParagraph"/>
+        <w:numPr>
+          <w:ilvl w:val="1"/>
+          <w:numId w:val="2"/>
+        </w:numPr>
+        <w:rPr>
+          <w:rFonts w:eastAsiaTheme="minorEastAsia"/>
+        </w:rPr>
+      </w:pPr>
+      <m:oMath>
+        <m:f>
+          <m:fPr>
+            <m:ctrlPr>
+              <w:rPr>
+                <w:rFonts w:ascii="Cambria Math" w:eastAsiaTheme="minorEastAsia" w:hAnsi="Cambria Math"/>
+                <w:i/>
+              </w:rPr>
+            </m:ctrlPr>
+          </m:fPr>
+          <m:num>
+            <m:nary>
+              <m:naryPr>
+                <m:chr m:val="∑"/>
+                <m:limLoc m:val="undOvr"/>
+                <m:subHide m:val="1"/>
+                <m:supHide m:val="1"/>
+                <m:ctrlPr>
+                  <w:rPr>
+                    <w:rFonts w:ascii="Cambria Math" w:eastAsiaTheme="minorEastAsia" w:hAnsi="Cambria Math"/>
+                    <w:i/>
+                  </w:rPr>
+                </m:ctrlPr>
+              </m:naryPr>
+              <m:sub/>
+              <m:sup/>
+              <m:e>
+                <m:sSub>
+                  <m:sSubPr>
+                    <m:ctrlPr>
+                      <w:rPr>
+                        <w:rFonts w:ascii="Cambria Math" w:eastAsiaTheme="minorEastAsia" w:hAnsi="Cambria Math"/>
+                        <w:i/>
+                      </w:rPr>
+                    </m:ctrlPr>
+                  </m:sSubPr>
+                  <m:e>
+                    <m:r>
+                      <w:rPr>
+                        <w:rFonts w:ascii="Cambria Math" w:eastAsiaTheme="minorEastAsia" w:hAnsi="Cambria Math"/>
+                      </w:rPr>
+                      <m:t>d</m:t>
+                    </m:r>
+                  </m:e>
+                  <m:sub>
+                    <m:r>
+                      <w:rPr>
+                        <w:rFonts w:ascii="Cambria Math" w:eastAsiaTheme="minorEastAsia" w:hAnsi="Cambria Math"/>
+                      </w:rPr>
+                      <m:t>c</m:t>
+                    </m:r>
+                    <m:r>
+                      <w:rPr>
+                        <w:rFonts w:ascii="Cambria Math" w:eastAsiaTheme="minorEastAsia" w:hAnsi="Cambria Math"/>
+                      </w:rPr>
+                      <m:t>p</m:t>
+                    </m:r>
+                  </m:sub>
+                </m:sSub>
+                <m:sSub>
+                  <m:sSubPr>
+                    <m:ctrlPr>
+                      <w:rPr>
+                        <w:rFonts w:ascii="Cambria Math" w:eastAsiaTheme="minorEastAsia" w:hAnsi="Cambria Math"/>
+                        <w:i/>
+                      </w:rPr>
+                    </m:ctrlPr>
+                  </m:sSubPr>
+                  <m:e>
+                    <m:r>
+                      <w:rPr>
+                        <w:rFonts w:ascii="Cambria Math" w:eastAsiaTheme="minorEastAsia" w:hAnsi="Cambria Math"/>
+                      </w:rPr>
+                      <m:t>x</m:t>
+                    </m:r>
+                  </m:e>
+                  <m:sub>
+                    <m:r>
+                      <w:rPr>
+                        <w:rFonts w:ascii="Cambria Math" w:eastAsiaTheme="minorEastAsia" w:hAnsi="Cambria Math"/>
+                      </w:rPr>
+                      <m:t>cj</m:t>
+                    </m:r>
+                  </m:sub>
+                </m:sSub>
+              </m:e>
+            </m:nary>
+          </m:num>
+          <m:den>
+            <m:nary>
+              <m:naryPr>
+                <m:chr m:val="∑"/>
+                <m:limLoc m:val="undOvr"/>
+                <m:subHide m:val="1"/>
+                <m:supHide m:val="1"/>
+                <m:ctrlPr>
+                  <w:rPr>
+                    <w:rFonts w:ascii="Cambria Math" w:eastAsiaTheme="minorEastAsia" w:hAnsi="Cambria Math"/>
+                    <w:i/>
+                  </w:rPr>
+                </m:ctrlPr>
+              </m:naryPr>
+              <m:sub/>
+              <m:sup/>
+              <m:e>
+                <m:sSub>
+                  <m:sSubPr>
+                    <m:ctrlPr>
+                      <w:rPr>
+                        <w:rFonts w:ascii="Cambria Math" w:eastAsiaTheme="minorEastAsia" w:hAnsi="Cambria Math"/>
+                        <w:i/>
+                      </w:rPr>
+                    </m:ctrlPr>
+                  </m:sSubPr>
+                  <m:e>
+                    <m:r>
+                      <w:rPr>
+                        <w:rFonts w:ascii="Cambria Math" w:eastAsiaTheme="minorEastAsia" w:hAnsi="Cambria Math"/>
+                      </w:rPr>
+                      <m:t>d</m:t>
+                    </m:r>
+                  </m:e>
+                  <m:sub>
+                    <m:r>
+                      <w:rPr>
+                        <w:rFonts w:ascii="Cambria Math" w:eastAsiaTheme="minorEastAsia" w:hAnsi="Cambria Math"/>
+                      </w:rPr>
+                      <m:t>i</m:t>
+                    </m:r>
+                  </m:sub>
+                </m:sSub>
+              </m:e>
+            </m:nary>
+          </m:den>
+        </m:f>
+        <m:r>
+          <w:rPr>
+            <w:rFonts w:ascii="Cambria Math" w:eastAsiaTheme="minorEastAsia" w:hAnsi="Cambria Math"/>
+          </w:rPr>
+          <m:t xml:space="preserve"> </m:t>
+        </m:r>
+        <m:r>
+          <w:rPr>
+            <w:rFonts w:ascii="Cambria Math" w:eastAsiaTheme="minorEastAsia" w:hAnsi="Cambria Math"/>
+          </w:rPr>
+          <m:t>≥</m:t>
+        </m:r>
+        <m:r>
+          <w:rPr>
+            <w:rFonts w:ascii="Cambria Math" w:eastAsiaTheme="minorEastAsia" w:hAnsi="Cambria Math"/>
+          </w:rPr>
+          <m:t>0.</m:t>
+        </m:r>
+        <m:r>
+          <w:rPr>
+            <w:rFonts w:ascii="Cambria Math" w:eastAsiaTheme="minorEastAsia" w:hAnsi="Cambria Math"/>
+          </w:rPr>
+          <m:t>001</m:t>
+        </m:r>
+      </m:oMath>
+      <w:r>
+        <w:rPr>
+          <w:rFonts w:eastAsiaTheme="minorEastAsia"/>
+        </w:rPr>
+        <w:t xml:space="preserve"> Hawaii/Pacific Islander</w:t>
+      </w:r>
+    </w:p>
+    <w:p>
+      <w:pPr>
+        <w:pStyle w:val="ListParagraph"/>
+        <w:numPr>
+          <w:ilvl w:val="1"/>
+          <w:numId w:val="2"/>
+        </w:numPr>
+        <w:rPr>
+          <w:rFonts w:eastAsiaTheme="minorEastAsia"/>
+        </w:rPr>
+      </w:pPr>
+      <m:oMath>
+        <m:f>
+          <m:fPr>
+            <m:ctrlPr>
+              <w:rPr>
+                <w:rFonts w:ascii="Cambria Math" w:eastAsiaTheme="minorEastAsia" w:hAnsi="Cambria Math"/>
+                <w:i/>
+              </w:rPr>
+            </m:ctrlPr>
+          </m:fPr>
+          <m:num>
+            <m:nary>
+              <m:naryPr>
+                <m:chr m:val="∑"/>
+                <m:limLoc m:val="undOvr"/>
+                <m:subHide m:val="1"/>
+                <m:supHide m:val="1"/>
+                <m:ctrlPr>
+                  <w:rPr>
+                    <w:rFonts w:ascii="Cambria Math" w:eastAsiaTheme="minorEastAsia" w:hAnsi="Cambria Math"/>
+                    <w:i/>
+                  </w:rPr>
+                </m:ctrlPr>
+              </m:naryPr>
+              <m:sub/>
+              <m:sup/>
+              <m:e>
+                <m:sSub>
+                  <m:sSubPr>
+                    <m:ctrlPr>
+                      <w:rPr>
+                        <w:rFonts w:ascii="Cambria Math" w:eastAsiaTheme="minorEastAsia" w:hAnsi="Cambria Math"/>
+                        <w:i/>
+                      </w:rPr>
+                    </m:ctrlPr>
+                  </m:sSubPr>
+                  <m:e>
+                    <m:r>
+                      <w:rPr>
+                        <w:rFonts w:ascii="Cambria Math" w:eastAsiaTheme="minorEastAsia" w:hAnsi="Cambria Math"/>
+                      </w:rPr>
+                      <m:t>d</m:t>
+                    </m:r>
+                  </m:e>
+                  <m:sub>
+                    <m:r>
+                      <w:rPr>
+                        <w:rFonts w:ascii="Cambria Math" w:eastAsiaTheme="minorEastAsia" w:hAnsi="Cambria Math"/>
+                      </w:rPr>
+                      <m:t>c</m:t>
+                    </m:r>
+                    <m:r>
+                      <w:rPr>
+                        <w:rFonts w:ascii="Cambria Math" w:eastAsiaTheme="minorEastAsia" w:hAnsi="Cambria Math"/>
+                      </w:rPr>
+                      <m:t>o</m:t>
+                    </m:r>
+                  </m:sub>
+                </m:sSub>
+                <m:sSub>
+                  <m:sSubPr>
+                    <m:ctrlPr>
+                      <w:rPr>
+                        <w:rFonts w:ascii="Cambria Math" w:eastAsiaTheme="minorEastAsia" w:hAnsi="Cambria Math"/>
+                        <w:i/>
+                      </w:rPr>
+                    </m:ctrlPr>
+                  </m:sSubPr>
+                  <m:e>
+                    <m:r>
+                      <w:rPr>
+                        <w:rFonts w:ascii="Cambria Math" w:eastAsiaTheme="minorEastAsia" w:hAnsi="Cambria Math"/>
+                      </w:rPr>
+                      <m:t>x</m:t>
+                    </m:r>
+                  </m:e>
+                  <m:sub>
+                    <m:r>
+                      <w:rPr>
+                        <w:rFonts w:ascii="Cambria Math" w:eastAsiaTheme="minorEastAsia" w:hAnsi="Cambria Math"/>
+                      </w:rPr>
+                      <m:t>cj</m:t>
+                    </m:r>
+                  </m:sub>
+                </m:sSub>
+              </m:e>
+            </m:nary>
+          </m:num>
+          <m:den>
+            <m:nary>
+              <m:naryPr>
+                <m:chr m:val="∑"/>
+                <m:limLoc m:val="undOvr"/>
+                <m:subHide m:val="1"/>
+                <m:supHide m:val="1"/>
+                <m:ctrlPr>
+                  <w:rPr>
+                    <w:rFonts w:ascii="Cambria Math" w:eastAsiaTheme="minorEastAsia" w:hAnsi="Cambria Math"/>
+                    <w:i/>
+                  </w:rPr>
+                </m:ctrlPr>
+              </m:naryPr>
+              <m:sub/>
+              <m:sup/>
+              <m:e>
+                <m:sSub>
+                  <m:sSubPr>
+                    <m:ctrlPr>
+                      <w:rPr>
+                        <w:rFonts w:ascii="Cambria Math" w:eastAsiaTheme="minorEastAsia" w:hAnsi="Cambria Math"/>
+                        <w:i/>
+                      </w:rPr>
+                    </m:ctrlPr>
+                  </m:sSubPr>
+                  <m:e>
+                    <m:r>
+                      <w:rPr>
+                        <w:rFonts w:ascii="Cambria Math" w:eastAsiaTheme="minorEastAsia" w:hAnsi="Cambria Math"/>
+                      </w:rPr>
+                      <m:t>d</m:t>
+                    </m:r>
+                  </m:e>
+                  <m:sub>
+                    <m:r>
+                      <w:rPr>
+                        <w:rFonts w:ascii="Cambria Math" w:eastAsiaTheme="minorEastAsia" w:hAnsi="Cambria Math"/>
+                      </w:rPr>
+                      <m:t>i</m:t>
+                    </m:r>
+                  </m:sub>
+                </m:sSub>
+              </m:e>
+            </m:nary>
+          </m:den>
+        </m:f>
+        <m:r>
+          <w:rPr>
+            <w:rFonts w:ascii="Cambria Math" w:eastAsiaTheme="minorEastAsia" w:hAnsi="Cambria Math"/>
+          </w:rPr>
+          <m:t xml:space="preserve"> </m:t>
+        </m:r>
+        <m:r>
+          <w:rPr>
+            <w:rFonts w:ascii="Cambria Math" w:eastAsiaTheme="minorEastAsia" w:hAnsi="Cambria Math"/>
+          </w:rPr>
+          <m:t>≥</m:t>
+        </m:r>
+        <m:r>
+          <w:rPr>
+            <w:rFonts w:ascii="Cambria Math" w:eastAsiaTheme="minorEastAsia" w:hAnsi="Cambria Math"/>
+          </w:rPr>
+          <m:t>0.</m:t>
+        </m:r>
+        <m:r>
+          <w:rPr>
+            <w:rFonts w:ascii="Cambria Math" w:eastAsiaTheme="minorEastAsia" w:hAnsi="Cambria Math"/>
+          </w:rPr>
+          <m:t>005</m:t>
+        </m:r>
+      </m:oMath>
+      <w:r>
+        <w:rPr>
+          <w:rFonts w:eastAsiaTheme="minorEastAsia"/>
+        </w:rPr>
+        <w:t xml:space="preserve"> Other Race</w:t>
+      </w:r>
+    </w:p>
+    <w:p>
+      <w:pPr>
+        <w:pStyle w:val="ListParagraph"/>
+        <w:numPr>
+          <w:ilvl w:val="1"/>
+          <w:numId w:val="2"/>
+        </w:numPr>
+        <w:rPr>
+          <w:rFonts w:eastAsiaTheme="minorEastAsia"/>
+        </w:rPr>
+      </w:pPr>
+      <m:oMath>
+        <m:f>
+          <m:fPr>
+            <m:ctrlPr>
+              <w:rPr>
+                <w:rFonts w:ascii="Cambria Math" w:eastAsiaTheme="minorEastAsia" w:hAnsi="Cambria Math"/>
+                <w:i/>
+              </w:rPr>
+            </m:ctrlPr>
+          </m:fPr>
+          <m:num>
+            <m:nary>
+              <m:naryPr>
+                <m:chr m:val="∑"/>
+                <m:limLoc m:val="undOvr"/>
+                <m:subHide m:val="1"/>
+                <m:supHide m:val="1"/>
+                <m:ctrlPr>
+                  <w:rPr>
+                    <w:rFonts w:ascii="Cambria Math" w:eastAsiaTheme="minorEastAsia" w:hAnsi="Cambria Math"/>
+                    <w:i/>
+                  </w:rPr>
+                </m:ctrlPr>
+              </m:naryPr>
+              <m:sub/>
+              <m:sup/>
+              <m:e>
+                <m:sSub>
+                  <m:sSubPr>
+                    <m:ctrlPr>
+                      <w:rPr>
+                        <w:rFonts w:ascii="Cambria Math" w:eastAsiaTheme="minorEastAsia" w:hAnsi="Cambria Math"/>
+                        <w:i/>
+                      </w:rPr>
+                    </m:ctrlPr>
+                  </m:sSubPr>
+                  <m:e>
+                    <m:r>
+                      <w:rPr>
+                        <w:rFonts w:ascii="Cambria Math" w:eastAsiaTheme="minorEastAsia" w:hAnsi="Cambria Math"/>
+                      </w:rPr>
+                      <m:t>d</m:t>
+                    </m:r>
+                  </m:e>
+                  <m:sub>
+                    <m:r>
+                      <w:rPr>
+                        <w:rFonts w:ascii="Cambria Math" w:eastAsiaTheme="minorEastAsia" w:hAnsi="Cambria Math"/>
+                      </w:rPr>
+                      <m:t>c</m:t>
+                    </m:r>
+                    <m:r>
+                      <w:rPr>
+                        <w:rFonts w:ascii="Cambria Math" w:eastAsiaTheme="minorEastAsia" w:hAnsi="Cambria Math"/>
+                      </w:rPr>
+                      <m:t>t</m:t>
+                    </m:r>
+                  </m:sub>
+                </m:sSub>
+                <m:sSub>
+                  <m:sSubPr>
+                    <m:ctrlPr>
+                      <w:rPr>
+                        <w:rFonts w:ascii="Cambria Math" w:eastAsiaTheme="minorEastAsia" w:hAnsi="Cambria Math"/>
+                        <w:i/>
+                      </w:rPr>
+                    </m:ctrlPr>
+                  </m:sSubPr>
+                  <m:e>
+                    <m:r>
+                      <w:rPr>
+                        <w:rFonts w:ascii="Cambria Math" w:eastAsiaTheme="minorEastAsia" w:hAnsi="Cambria Math"/>
+                      </w:rPr>
+                      <m:t>x</m:t>
+                    </m:r>
+                  </m:e>
+                  <m:sub>
+                    <m:r>
+                      <w:rPr>
+                        <w:rFonts w:ascii="Cambria Math" w:eastAsiaTheme="minorEastAsia" w:hAnsi="Cambria Math"/>
+                      </w:rPr>
+                      <m:t>cj</m:t>
+                    </m:r>
+                  </m:sub>
+                </m:sSub>
+              </m:e>
+            </m:nary>
+          </m:num>
+          <m:den>
+            <m:nary>
+              <m:naryPr>
+                <m:chr m:val="∑"/>
+                <m:limLoc m:val="undOvr"/>
+                <m:subHide m:val="1"/>
+                <m:supHide m:val="1"/>
+                <m:ctrlPr>
+                  <w:rPr>
+                    <w:rFonts w:ascii="Cambria Math" w:eastAsiaTheme="minorEastAsia" w:hAnsi="Cambria Math"/>
+                    <w:i/>
+                  </w:rPr>
+                </m:ctrlPr>
+              </m:naryPr>
+              <m:sub/>
+              <m:sup/>
+              <m:e>
+                <m:sSub>
+                  <m:sSubPr>
+                    <m:ctrlPr>
+                      <w:rPr>
+                        <w:rFonts w:ascii="Cambria Math" w:eastAsiaTheme="minorEastAsia" w:hAnsi="Cambria Math"/>
+                        <w:i/>
+                      </w:rPr>
+                    </m:ctrlPr>
+                  </m:sSubPr>
+                  <m:e>
+                    <m:r>
+                      <w:rPr>
+                        <w:rFonts w:ascii="Cambria Math" w:eastAsiaTheme="minorEastAsia" w:hAnsi="Cambria Math"/>
+                      </w:rPr>
+                      <m:t>d</m:t>
+                    </m:r>
+                  </m:e>
+                  <m:sub>
+                    <m:r>
+                      <w:rPr>
+                        <w:rFonts w:ascii="Cambria Math" w:eastAsiaTheme="minorEastAsia" w:hAnsi="Cambria Math"/>
+                      </w:rPr>
+                      <m:t>i</m:t>
+                    </m:r>
+                  </m:sub>
+                </m:sSub>
+              </m:e>
+            </m:nary>
+          </m:den>
+        </m:f>
+        <m:r>
+          <w:rPr>
+            <w:rFonts w:ascii="Cambria Math" w:eastAsiaTheme="minorEastAsia" w:hAnsi="Cambria Math"/>
+          </w:rPr>
+          <m:t xml:space="preserve"> </m:t>
+        </m:r>
+        <m:r>
+          <w:rPr>
+            <w:rFonts w:ascii="Cambria Math" w:eastAsiaTheme="minorEastAsia" w:hAnsi="Cambria Math"/>
+          </w:rPr>
+          <m:t>≥</m:t>
+        </m:r>
+        <m:r>
+          <w:rPr>
+            <w:rFonts w:ascii="Cambria Math" w:eastAsiaTheme="minorEastAsia" w:hAnsi="Cambria Math"/>
+          </w:rPr>
+          <m:t>0.</m:t>
+        </m:r>
+        <m:r>
+          <w:rPr>
+            <w:rFonts w:ascii="Cambria Math" w:eastAsiaTheme="minorEastAsia" w:hAnsi="Cambria Math"/>
+          </w:rPr>
+          <m:t>045</m:t>
+        </m:r>
+      </m:oMath>
+      <w:r>
+        <w:rPr>
+          <w:rFonts w:eastAsiaTheme="minorEastAsia"/>
+        </w:rPr>
+        <w:t xml:space="preserve"> Two or More Races</w:t>
       </w:r>
     </w:p>
     <w:sectPr>
@@ -1471,9 +3864,9 @@
 <file path=word/numbering.xml><?xml version="1.0" encoding="utf-8"?>
 <w:numbering xmlns:wpc="http://schemas.microsoft.com/office/word/2010/wordprocessingCanvas" xmlns:cx="http://schemas.microsoft.com/office/drawing/2014/chartex" xmlns:cx1="http://schemas.microsoft.com/office/drawing/2015/9/8/chartex" xmlns:cx2="http://schemas.microsoft.com/office/drawing/2015/10/21/chartex" xmlns:cx3="http://schemas.microsoft.com/office/drawing/2016/5/9/chartex" xmlns:cx4="http://schemas.microsoft.com/office/drawing/2016/5/10/chartex" xmlns:cx5="http://schemas.microsoft.com/office/drawing/2016/5/11/chartex" xmlns:cx6="http://schemas.microsoft.com/office/drawing/2016/5/12/chartex" xmlns:cx7="http://schemas.microsoft.com/office/drawing/2016/5/13/chartex" xmlns:cx8="http://schemas.microsoft.com/office/drawing/2016/5/14/chartex" xmlns:mc="http://schemas.openxmlformats.org/markup-compatibility/2006" xmlns:aink="http://schemas.microsoft.com/office/drawing/2016/ink" xmlns:am3d="http://schemas.microsoft.com/office/drawing/2017/model3d" xmlns:o="urn:schemas-microsoft-com:office:office" xmlns:oel="http://schemas.microsoft.com/office/2019/extlst" xmlns:r="http://schemas.openxmlformats.org/officeDocument/2006/relationships" xmlns:m="http://schemas.openxmlformats.org/officeDocument/2006/math" xmlns:v="urn:schemas-microsoft-com:vml" xmlns:wp14="http://schemas.microsoft.com/office/word/2010/wordprocessingDrawing" xmlns:wp="http://schemas.openxmlformats.org/drawingml/2006/wordprocessingDrawing" xmlns:w10="urn:schemas-microsoft-com:office:word" xmlns:w="http://schemas.openxmlformats.org/wordprocessingml/2006/main" xmlns:w14="http://schemas.microsoft.com/office/word/2010/wordml" xmlns:w15="http://schemas.microsoft.com/office/word/2012/wordml" xmlns:w16cex="http://schemas.microsoft.com/office/word/2018/wordml/cex" xmlns:w16cid="http://schemas.microsoft.com/office/word/2016/wordml/cid" xmlns:w16="http://schemas.microsoft.com/office/word/2018/wordml" xmlns:w16sdtdh="http://schemas.microsoft.com/office/word/2020/wordml/sdtdatahash" xmlns:w16se="http://schemas.microsoft.com/office/word/2015/wordml/symex" xmlns:wpg="http://schemas.microsoft.com/office/word/2010/wordprocessingGroup" xmlns:wpi="http://schemas.microsoft.com/office/word/2010/wordprocessingInk" xmlns:wne="http://schemas.microsoft.com/office/word/2006/wordml" xmlns:wps="http://schemas.microsoft.com/office/word/2010/wordprocessingShape" mc:Ignorable="w14 w15 w16se w16cid w16 w16cex w16sdtdh wp14">
   <w:abstractNum w:abstractNumId="0" w15:restartNumberingAfterBreak="0">
-    <w:nsid w:val="2EFD67BE"/>
+    <w:nsid w:val="0C263536"/>
     <w:multiLevelType w:val="hybridMultilevel"/>
-    <w:tmpl w:val="5582BF62"/>
+    <w:tmpl w:val="2208D3D2"/>
     <w:lvl w:ilvl="0" w:tplc="04090001">
       <w:start w:val="1"/>
       <w:numFmt w:val="bullet"/>
@@ -1584,9 +3977,9 @@
     </w:lvl>
   </w:abstractNum>
   <w:abstractNum w:abstractNumId="1" w15:restartNumberingAfterBreak="0">
-    <w:nsid w:val="75ED609F"/>
+    <w:nsid w:val="2EFD67BE"/>
     <w:multiLevelType w:val="hybridMultilevel"/>
-    <w:tmpl w:val="0908D5D0"/>
+    <w:tmpl w:val="5582BF62"/>
     <w:lvl w:ilvl="0" w:tplc="04090001">
       <w:start w:val="1"/>
       <w:numFmt w:val="bullet"/>
@@ -1696,11 +4089,127 @@
       </w:rPr>
     </w:lvl>
   </w:abstractNum>
+  <w:abstractNum w:abstractNumId="2" w15:restartNumberingAfterBreak="0">
+    <w:nsid w:val="75ED609F"/>
+    <w:multiLevelType w:val="hybridMultilevel"/>
+    <w:tmpl w:val="0908D5D0"/>
+    <w:lvl w:ilvl="0" w:tplc="04090001">
+      <w:start w:val="1"/>
+      <w:numFmt w:val="bullet"/>
+      <w:lvlText w:val=""/>
+      <w:lvlJc w:val="left"/>
+      <w:pPr>
+        <w:ind w:left="720" w:hanging="360"/>
+      </w:pPr>
+      <w:rPr>
+        <w:rFonts w:ascii="Symbol" w:hAnsi="Symbol" w:hint="default"/>
+      </w:rPr>
+    </w:lvl>
+    <w:lvl w:ilvl="1" w:tplc="04090003">
+      <w:start w:val="1"/>
+      <w:numFmt w:val="bullet"/>
+      <w:lvlText w:val="o"/>
+      <w:lvlJc w:val="left"/>
+      <w:pPr>
+        <w:ind w:left="1440" w:hanging="360"/>
+      </w:pPr>
+      <w:rPr>
+        <w:rFonts w:ascii="Courier New" w:hAnsi="Courier New" w:cs="Courier New" w:hint="default"/>
+      </w:rPr>
+    </w:lvl>
+    <w:lvl w:ilvl="2" w:tplc="04090005" w:tentative="1">
+      <w:start w:val="1"/>
+      <w:numFmt w:val="bullet"/>
+      <w:lvlText w:val=""/>
+      <w:lvlJc w:val="left"/>
+      <w:pPr>
+        <w:ind w:left="2160" w:hanging="360"/>
+      </w:pPr>
+      <w:rPr>
+        <w:rFonts w:ascii="Wingdings" w:hAnsi="Wingdings" w:hint="default"/>
+      </w:rPr>
+    </w:lvl>
+    <w:lvl w:ilvl="3" w:tplc="04090001" w:tentative="1">
+      <w:start w:val="1"/>
+      <w:numFmt w:val="bullet"/>
+      <w:lvlText w:val=""/>
+      <w:lvlJc w:val="left"/>
+      <w:pPr>
+        <w:ind w:left="2880" w:hanging="360"/>
+      </w:pPr>
+      <w:rPr>
+        <w:rFonts w:ascii="Symbol" w:hAnsi="Symbol" w:hint="default"/>
+      </w:rPr>
+    </w:lvl>
+    <w:lvl w:ilvl="4" w:tplc="04090003" w:tentative="1">
+      <w:start w:val="1"/>
+      <w:numFmt w:val="bullet"/>
+      <w:lvlText w:val="o"/>
+      <w:lvlJc w:val="left"/>
+      <w:pPr>
+        <w:ind w:left="3600" w:hanging="360"/>
+      </w:pPr>
+      <w:rPr>
+        <w:rFonts w:ascii="Courier New" w:hAnsi="Courier New" w:cs="Courier New" w:hint="default"/>
+      </w:rPr>
+    </w:lvl>
+    <w:lvl w:ilvl="5" w:tplc="04090005" w:tentative="1">
+      <w:start w:val="1"/>
+      <w:numFmt w:val="bullet"/>
+      <w:lvlText w:val=""/>
+      <w:lvlJc w:val="left"/>
+      <w:pPr>
+        <w:ind w:left="4320" w:hanging="360"/>
+      </w:pPr>
+      <w:rPr>
+        <w:rFonts w:ascii="Wingdings" w:hAnsi="Wingdings" w:hint="default"/>
+      </w:rPr>
+    </w:lvl>
+    <w:lvl w:ilvl="6" w:tplc="04090001" w:tentative="1">
+      <w:start w:val="1"/>
+      <w:numFmt w:val="bullet"/>
+      <w:lvlText w:val=""/>
+      <w:lvlJc w:val="left"/>
+      <w:pPr>
+        <w:ind w:left="5040" w:hanging="360"/>
+      </w:pPr>
+      <w:rPr>
+        <w:rFonts w:ascii="Symbol" w:hAnsi="Symbol" w:hint="default"/>
+      </w:rPr>
+    </w:lvl>
+    <w:lvl w:ilvl="7" w:tplc="04090003" w:tentative="1">
+      <w:start w:val="1"/>
+      <w:numFmt w:val="bullet"/>
+      <w:lvlText w:val="o"/>
+      <w:lvlJc w:val="left"/>
+      <w:pPr>
+        <w:ind w:left="5760" w:hanging="360"/>
+      </w:pPr>
+      <w:rPr>
+        <w:rFonts w:ascii="Courier New" w:hAnsi="Courier New" w:cs="Courier New" w:hint="default"/>
+      </w:rPr>
+    </w:lvl>
+    <w:lvl w:ilvl="8" w:tplc="04090005" w:tentative="1">
+      <w:start w:val="1"/>
+      <w:numFmt w:val="bullet"/>
+      <w:lvlText w:val=""/>
+      <w:lvlJc w:val="left"/>
+      <w:pPr>
+        <w:ind w:left="6480" w:hanging="360"/>
+      </w:pPr>
+      <w:rPr>
+        <w:rFonts w:ascii="Wingdings" w:hAnsi="Wingdings" w:hint="default"/>
+      </w:rPr>
+    </w:lvl>
+  </w:abstractNum>
   <w:num w:numId="1" w16cid:durableId="936906379">
-    <w:abstractNumId w:val="0"/>
+    <w:abstractNumId w:val="1"/>
   </w:num>
   <w:num w:numId="2" w16cid:durableId="1139953638">
-    <w:abstractNumId w:val="1"/>
+    <w:abstractNumId w:val="2"/>
+  </w:num>
+  <w:num w:numId="3" w16cid:durableId="1501769087">
+    <w:abstractNumId w:val="0"/>
   </w:num>
 </w:numbering>
 </file>
